--- a/Template-Product-backlog.docx
+++ b/Template-Product-backlog.docx
@@ -733,10 +733,7 @@
               <w:spacing w:before="0" w:line="240" w:lineRule="auto"/>
             </w:pPr>
             <w:r>
-              <w:t>10</w:t>
-            </w:r>
-            <w:r>
-              <w:t>/02/2022</w:t>
+              <w:t>10/02/2022</w:t>
             </w:r>
           </w:p>
         </w:tc>
@@ -6395,7 +6392,7 @@
                 <w:szCs w:val="20"/>
                 <w:lang w:val="en-US"/>
               </w:rPr>
-              <w:t>H</w:t>
+              <w:t>M</w:t>
             </w:r>
           </w:p>
         </w:tc>
@@ -7824,7 +7821,7 @@
                 <w:szCs w:val="20"/>
                 <w:lang w:val="en-US"/>
               </w:rPr>
-              <w:t>H</w:t>
+              <w:t>M</w:t>
             </w:r>
           </w:p>
         </w:tc>
@@ -9919,7 +9916,7 @@
                 <w:szCs w:val="20"/>
                 <w:lang w:val="en-US"/>
               </w:rPr>
-              <w:t>H</w:t>
+              <w:t>M</w:t>
             </w:r>
           </w:p>
         </w:tc>
@@ -9944,7 +9941,7 @@
     <w:p/>
     <w:tbl>
       <w:tblPr>
-        <w:tblW w:w="9300" w:type="dxa"/>
+        <w:tblW w:w="10491" w:type="dxa"/>
         <w:tblLayout w:type="fixed"/>
         <w:tblLook w:val="04A0" w:firstRow="1" w:lastRow="0" w:firstColumn="1" w:lastColumn="0" w:noHBand="0" w:noVBand="1"/>
       </w:tblPr>
@@ -9953,6 +9950,7 @@
         <w:gridCol w:w="2312"/>
         <w:gridCol w:w="4969"/>
         <w:gridCol w:w="1191"/>
+        <w:gridCol w:w="1191"/>
       </w:tblGrid>
       <w:tr>
         <w:trPr>
@@ -10114,6 +10112,36 @@
             </w:r>
           </w:p>
         </w:tc>
+        <w:tc>
+          <w:tcPr>
+            <w:tcW w:w="1191" w:type="dxa"/>
+            <w:tcBorders>
+              <w:top w:val="single" w:sz="6" w:space="0" w:color="000000"/>
+              <w:left w:val="single" w:sz="6" w:space="0" w:color="CCCCCC"/>
+              <w:bottom w:val="single" w:sz="6" w:space="0" w:color="000000"/>
+              <w:right w:val="single" w:sz="6" w:space="0" w:color="000000"/>
+            </w:tcBorders>
+            <w:shd w:val="clear" w:color="auto" w:fill="FF9900"/>
+          </w:tcPr>
+          <w:p>
+            <w:pPr>
+              <w:widowControl w:val="0"/>
+              <w:spacing w:before="0" w:line="276" w:lineRule="auto"/>
+              <w:jc w:val="center"/>
+              <w:rPr>
+                <w:b/>
+                <w:color w:val="FFFFFF"/>
+              </w:rPr>
+            </w:pPr>
+            <w:r>
+              <w:rPr>
+                <w:b/>
+                <w:color w:val="FFFFFF"/>
+              </w:rPr>
+              <w:t>Status</w:t>
+            </w:r>
+          </w:p>
+        </w:tc>
       </w:tr>
       <w:tr>
         <w:trPr>
@@ -10190,18 +10218,18 @@
                 <w:color w:val="000000"/>
                 <w:sz w:val="20"/>
                 <w:szCs w:val="20"/>
-                <w:lang w:val="vi-VN"/>
-              </w:rPr>
-            </w:pPr>
-            <w:r>
-              <w:rPr>
-                <w:rFonts w:ascii="Arial" w:eastAsia="Arial" w:hAnsi="Arial" w:cs="Arial"/>
-                <w:color w:val="000000"/>
-                <w:sz w:val="20"/>
-                <w:szCs w:val="20"/>
-                <w:lang w:val="vi-VN"/>
-              </w:rPr>
-              <w:t>Trang chủ</w:t>
+                <w:lang w:val="en-US"/>
+              </w:rPr>
+            </w:pPr>
+            <w:r>
+              <w:rPr>
+                <w:rFonts w:ascii="Arial" w:eastAsia="Arial" w:hAnsi="Arial" w:cs="Arial"/>
+                <w:color w:val="000000"/>
+                <w:sz w:val="20"/>
+                <w:szCs w:val="20"/>
+                <w:lang w:val="en-US"/>
+              </w:rPr>
+              <w:t>Đăng nhập</w:t>
             </w:r>
           </w:p>
         </w:tc>
@@ -10227,12 +10255,13 @@
             <w:pPr>
               <w:widowControl w:val="0"/>
               <w:spacing w:before="0" w:line="276" w:lineRule="auto"/>
-              <w:rPr>
-                <w:rFonts w:ascii="Arial" w:eastAsia="Arial" w:hAnsi="Arial" w:cs="Arial"/>
-                <w:color w:val="000000"/>
-                <w:sz w:val="20"/>
-                <w:szCs w:val="20"/>
-                <w:lang w:val="vi-VN"/>
+              <w:jc w:val="center"/>
+              <w:rPr>
+                <w:rFonts w:ascii="Arial" w:eastAsia="Arial" w:hAnsi="Arial" w:cs="Arial"/>
+                <w:color w:val="000000"/>
+                <w:sz w:val="20"/>
+                <w:szCs w:val="20"/>
+                <w:lang w:val="en-US"/>
               </w:rPr>
             </w:pPr>
             <w:r>
@@ -10242,81 +10271,9 @@
                 <w:sz w:val="20"/>
                 <w:szCs w:val="20"/>
                 <w:shd w:val="clear" w:color="auto" w:fill="FFFFFF"/>
-                <w:lang w:val="vi-VN"/>
-              </w:rPr>
-              <w:t>L</w:t>
-            </w:r>
-            <w:r>
-              <w:rPr>
-                <w:rFonts w:ascii="Arial" w:eastAsia="sans-serif" w:hAnsi="Arial" w:cs="Arial"/>
-                <w:color w:val="000000"/>
-                <w:sz w:val="20"/>
-                <w:szCs w:val="20"/>
-                <w:shd w:val="clear" w:color="auto" w:fill="FFFFFF"/>
-              </w:rPr>
-              <w:t>à trang đầu tiên khi người dùng truy cập vào</w:t>
-            </w:r>
-            <w:r>
-              <w:rPr>
-                <w:rFonts w:ascii="Arial" w:eastAsia="sans-serif" w:hAnsi="Arial" w:cs="Arial"/>
-                <w:color w:val="000000"/>
-                <w:sz w:val="20"/>
-                <w:szCs w:val="20"/>
-                <w:shd w:val="clear" w:color="auto" w:fill="FFFFFF"/>
-                <w:lang w:val="vi-VN"/>
-              </w:rPr>
-              <w:t xml:space="preserve"> địa chỉ</w:t>
-            </w:r>
-            <w:r>
-              <w:rPr>
-                <w:rFonts w:ascii="Arial" w:eastAsia="sans-serif" w:hAnsi="Arial" w:cs="Arial"/>
-                <w:color w:val="000000"/>
-                <w:sz w:val="20"/>
-                <w:szCs w:val="20"/>
-                <w:shd w:val="clear" w:color="auto" w:fill="FFFFFF"/>
-              </w:rPr>
-              <w:t xml:space="preserve"> website</w:t>
-            </w:r>
-            <w:r>
-              <w:rPr>
-                <w:rFonts w:ascii="Arial" w:eastAsia="sans-serif" w:hAnsi="Arial" w:cs="Arial"/>
-                <w:color w:val="000000"/>
-                <w:sz w:val="20"/>
-                <w:szCs w:val="20"/>
-                <w:shd w:val="clear" w:color="auto" w:fill="FFFFFF"/>
-                <w:lang w:val="vi-VN"/>
-              </w:rPr>
-              <w:t xml:space="preserve">. Nó </w:t>
-            </w:r>
-            <w:r>
-              <w:rPr>
-                <w:rFonts w:ascii="Arial" w:eastAsia="sans-serif" w:hAnsi="Arial" w:cs="Arial"/>
-                <w:color w:val="000000"/>
-                <w:sz w:val="20"/>
-                <w:szCs w:val="20"/>
-                <w:shd w:val="clear" w:color="auto" w:fill="FFFFFF"/>
-              </w:rPr>
-              <w:t>cung cấp các tiêu đề trang, hình ảnh và sơ đồ trang.</w:t>
-            </w:r>
-            <w:r>
-              <w:rPr>
-                <w:rFonts w:ascii="Segoe UI" w:eastAsia="Segoe UI" w:hAnsi="Segoe UI" w:cs="Segoe UI"/>
-                <w:color w:val="333333"/>
-                <w:sz w:val="20"/>
-                <w:szCs w:val="20"/>
-                <w:shd w:val="clear" w:color="auto" w:fill="FFFFFF"/>
-              </w:rPr>
-              <w:t xml:space="preserve"> </w:t>
-            </w:r>
-            <w:r>
-              <w:rPr>
-                <w:rFonts w:ascii="Arial" w:eastAsia="Segoe UI" w:hAnsi="Arial" w:cs="Arial"/>
-                <w:color w:val="333333"/>
-                <w:sz w:val="20"/>
-                <w:szCs w:val="20"/>
-                <w:shd w:val="clear" w:color="auto" w:fill="FFFFFF"/>
-              </w:rPr>
-              <w:t>Từ trang chủ, người dùng có thể dễ dàng truy cập và đi sâu hơn vào các khu vực khác trong website, bao quát được toàn website.</w:t>
+                <w:lang w:val="en-US"/>
+              </w:rPr>
+              <w:t>Đăng nhập, quên mật khẩu</w:t>
             </w:r>
           </w:p>
         </w:tc>
@@ -10348,18 +10305,54 @@
                 <w:color w:val="000000"/>
                 <w:sz w:val="20"/>
                 <w:szCs w:val="20"/>
-                <w:lang w:val="vi-VN"/>
-              </w:rPr>
-            </w:pPr>
-            <w:r>
-              <w:rPr>
-                <w:rFonts w:ascii="Arial" w:eastAsia="Arial" w:hAnsi="Arial" w:cs="Arial"/>
-                <w:color w:val="000000"/>
-                <w:sz w:val="20"/>
-                <w:szCs w:val="20"/>
-                <w:lang w:val="vi-VN"/>
-              </w:rPr>
-              <w:t>1</w:t>
+                <w:lang w:val="en-US"/>
+              </w:rPr>
+            </w:pPr>
+            <w:r>
+              <w:rPr>
+                <w:rFonts w:ascii="Arial" w:eastAsia="Arial" w:hAnsi="Arial" w:cs="Arial"/>
+                <w:color w:val="000000"/>
+                <w:sz w:val="20"/>
+                <w:szCs w:val="20"/>
+                <w:lang w:val="en-US"/>
+              </w:rPr>
+              <w:t>H</w:t>
+            </w:r>
+          </w:p>
+        </w:tc>
+        <w:tc>
+          <w:tcPr>
+            <w:tcW w:w="1191" w:type="dxa"/>
+            <w:tcBorders>
+              <w:top w:val="single" w:sz="6" w:space="0" w:color="CCCCCC"/>
+              <w:left w:val="single" w:sz="6" w:space="0" w:color="CCCCCC"/>
+              <w:bottom w:val="single" w:sz="6" w:space="0" w:color="000000"/>
+              <w:right w:val="single" w:sz="6" w:space="0" w:color="000000"/>
+            </w:tcBorders>
+            <w:shd w:val="clear" w:color="auto" w:fill="FFFFFF"/>
+          </w:tcPr>
+          <w:p>
+            <w:pPr>
+              <w:widowControl w:val="0"/>
+              <w:spacing w:before="0" w:line="276" w:lineRule="auto"/>
+              <w:jc w:val="center"/>
+              <w:rPr>
+                <w:rFonts w:ascii="Arial" w:eastAsia="Arial" w:hAnsi="Arial" w:cs="Arial"/>
+                <w:color w:val="000000"/>
+                <w:sz w:val="20"/>
+                <w:szCs w:val="20"/>
+                <w:lang w:val="en-US"/>
+              </w:rPr>
+            </w:pPr>
+            <w:r>
+              <w:rPr>
+                <w:rFonts w:ascii="Arial" w:eastAsia="Arial" w:hAnsi="Arial" w:cs="Arial"/>
+                <w:color w:val="000000"/>
+                <w:sz w:val="20"/>
+                <w:szCs w:val="20"/>
+                <w:lang w:val="en-US"/>
+              </w:rPr>
+              <w:t>To do</w:t>
             </w:r>
           </w:p>
         </w:tc>
@@ -10438,18 +10431,18 @@
                 <w:color w:val="000000"/>
                 <w:sz w:val="20"/>
                 <w:szCs w:val="20"/>
-                <w:lang w:val="vi-VN"/>
-              </w:rPr>
-            </w:pPr>
-            <w:r>
-              <w:rPr>
-                <w:rFonts w:ascii="Arial" w:eastAsia="Arial" w:hAnsi="Arial" w:cs="Arial"/>
-                <w:color w:val="000000"/>
-                <w:sz w:val="20"/>
-                <w:szCs w:val="20"/>
-                <w:lang w:val="vi-VN"/>
-              </w:rPr>
-              <w:t>Tìm kiếm</w:t>
+                <w:lang w:val="en-US"/>
+              </w:rPr>
+            </w:pPr>
+            <w:r>
+              <w:rPr>
+                <w:rFonts w:ascii="Arial" w:eastAsia="Arial" w:hAnsi="Arial" w:cs="Arial"/>
+                <w:color w:val="000000"/>
+                <w:sz w:val="20"/>
+                <w:szCs w:val="20"/>
+                <w:lang w:val="en-US"/>
+              </w:rPr>
+              <w:t>Đăng ký</w:t>
             </w:r>
           </w:p>
         </w:tc>
@@ -10475,24 +10468,24 @@
             <w:pPr>
               <w:widowControl w:val="0"/>
               <w:spacing w:before="0" w:line="276" w:lineRule="auto"/>
-              <w:jc w:val="left"/>
-              <w:rPr>
-                <w:rFonts w:ascii="Arial" w:eastAsia="Arial" w:hAnsi="Arial" w:cs="Arial"/>
-                <w:color w:val="000000"/>
-                <w:sz w:val="20"/>
-                <w:szCs w:val="20"/>
-                <w:lang w:val="vi-VN"/>
-              </w:rPr>
-            </w:pPr>
-            <w:r>
-              <w:rPr>
-                <w:rFonts w:ascii="Arial" w:eastAsia="Arial" w:hAnsi="Arial" w:cs="Arial"/>
-                <w:color w:val="000000"/>
-                <w:sz w:val="20"/>
-                <w:szCs w:val="20"/>
-                <w:lang w:val="vi-VN"/>
-              </w:rPr>
-              <w:t>Xuất ra những sản phẩm khi người dùng nhấp vào ô “Tìm kiếm”</w:t>
+              <w:jc w:val="center"/>
+              <w:rPr>
+                <w:rFonts w:ascii="Arial" w:eastAsia="Arial" w:hAnsi="Arial" w:cs="Arial"/>
+                <w:color w:val="000000"/>
+                <w:sz w:val="20"/>
+                <w:szCs w:val="20"/>
+                <w:lang w:val="en-US"/>
+              </w:rPr>
+            </w:pPr>
+            <w:r>
+              <w:rPr>
+                <w:rFonts w:ascii="Arial" w:eastAsia="Arial" w:hAnsi="Arial" w:cs="Arial"/>
+                <w:color w:val="000000"/>
+                <w:sz w:val="20"/>
+                <w:szCs w:val="20"/>
+                <w:lang w:val="en-US"/>
+              </w:rPr>
+              <w:t>Đăng ký mật khẩu, tên user, email; gmail</w:t>
             </w:r>
           </w:p>
         </w:tc>
@@ -10524,18 +10517,54 @@
                 <w:color w:val="000000"/>
                 <w:sz w:val="20"/>
                 <w:szCs w:val="20"/>
-                <w:lang w:val="vi-VN"/>
-              </w:rPr>
-            </w:pPr>
-            <w:r>
-              <w:rPr>
-                <w:rFonts w:ascii="Arial" w:eastAsia="Arial" w:hAnsi="Arial" w:cs="Arial"/>
-                <w:color w:val="000000"/>
-                <w:sz w:val="20"/>
-                <w:szCs w:val="20"/>
-                <w:lang w:val="vi-VN"/>
-              </w:rPr>
-              <w:t>1</w:t>
+                <w:lang w:val="en-US"/>
+              </w:rPr>
+            </w:pPr>
+            <w:r>
+              <w:rPr>
+                <w:rFonts w:ascii="Arial" w:eastAsia="Arial" w:hAnsi="Arial" w:cs="Arial"/>
+                <w:color w:val="000000"/>
+                <w:sz w:val="20"/>
+                <w:szCs w:val="20"/>
+                <w:lang w:val="en-US"/>
+              </w:rPr>
+              <w:t>H</w:t>
+            </w:r>
+          </w:p>
+        </w:tc>
+        <w:tc>
+          <w:tcPr>
+            <w:tcW w:w="1191" w:type="dxa"/>
+            <w:tcBorders>
+              <w:top w:val="single" w:sz="6" w:space="0" w:color="CCCCCC"/>
+              <w:left w:val="single" w:sz="6" w:space="0" w:color="CCCCCC"/>
+              <w:bottom w:val="single" w:sz="6" w:space="0" w:color="000000"/>
+              <w:right w:val="single" w:sz="6" w:space="0" w:color="000000"/>
+            </w:tcBorders>
+            <w:shd w:val="clear" w:color="auto" w:fill="FFFFFF"/>
+          </w:tcPr>
+          <w:p>
+            <w:pPr>
+              <w:widowControl w:val="0"/>
+              <w:spacing w:before="0" w:line="276" w:lineRule="auto"/>
+              <w:jc w:val="center"/>
+              <w:rPr>
+                <w:rFonts w:ascii="Arial" w:eastAsia="Arial" w:hAnsi="Arial" w:cs="Arial"/>
+                <w:color w:val="000000"/>
+                <w:sz w:val="20"/>
+                <w:szCs w:val="20"/>
+                <w:lang w:val="en-US"/>
+              </w:rPr>
+            </w:pPr>
+            <w:r>
+              <w:rPr>
+                <w:rFonts w:ascii="Arial" w:eastAsia="Arial" w:hAnsi="Arial" w:cs="Arial"/>
+                <w:color w:val="000000"/>
+                <w:sz w:val="20"/>
+                <w:szCs w:val="20"/>
+                <w:lang w:val="en-US"/>
+              </w:rPr>
+              <w:t>To do</w:t>
             </w:r>
           </w:p>
         </w:tc>
@@ -10614,18 +10643,18 @@
                 <w:color w:val="000000"/>
                 <w:sz w:val="20"/>
                 <w:szCs w:val="20"/>
-                <w:lang w:val="vi-VN"/>
-              </w:rPr>
-            </w:pPr>
-            <w:r>
-              <w:rPr>
-                <w:rFonts w:ascii="Arial" w:eastAsia="Arial" w:hAnsi="Arial" w:cs="Arial"/>
-                <w:color w:val="000000"/>
-                <w:sz w:val="20"/>
-                <w:szCs w:val="20"/>
-                <w:lang w:val="vi-VN"/>
-              </w:rPr>
-              <w:t>Đăng bán</w:t>
+                <w:lang w:val="en-US"/>
+              </w:rPr>
+            </w:pPr>
+            <w:r>
+              <w:rPr>
+                <w:rFonts w:ascii="Arial" w:eastAsia="Arial" w:hAnsi="Arial" w:cs="Arial"/>
+                <w:color w:val="000000"/>
+                <w:sz w:val="20"/>
+                <w:szCs w:val="20"/>
+                <w:lang w:val="en-US"/>
+              </w:rPr>
+              <w:t>Quản lý danh mục sản phẩm</w:t>
             </w:r>
           </w:p>
         </w:tc>
@@ -10650,12 +10679,13 @@
           <w:p>
             <w:pPr>
               <w:spacing w:line="240" w:lineRule="auto"/>
+              <w:jc w:val="left"/>
               <w:rPr>
                 <w:rFonts w:ascii="Arial" w:hAnsi="Arial" w:cs="Arial"/>
                 <w:color w:val="000000" w:themeColor="text1"/>
                 <w:sz w:val="20"/>
                 <w:szCs w:val="20"/>
-                <w:lang w:val="vi-VN"/>
+                <w:lang w:val="en-US"/>
               </w:rPr>
             </w:pPr>
             <w:r>
@@ -10664,115 +10694,9 @@
                 <w:color w:val="000000" w:themeColor="text1"/>
                 <w:sz w:val="20"/>
                 <w:szCs w:val="20"/>
-                <w:lang w:val="vi-VN"/>
-              </w:rPr>
-              <w:t>Điền thông tin sản phẩm:</w:t>
-            </w:r>
-          </w:p>
-          <w:p>
-            <w:pPr>
-              <w:spacing w:line="240" w:lineRule="auto"/>
-              <w:rPr>
-                <w:rFonts w:ascii="Arial" w:hAnsi="Arial" w:cs="Arial"/>
-                <w:color w:val="000000" w:themeColor="text1"/>
-                <w:sz w:val="20"/>
-                <w:szCs w:val="20"/>
-                <w:lang w:val="vi-VN"/>
-              </w:rPr>
-            </w:pPr>
-            <w:r>
-              <w:rPr>
-                <w:rFonts w:ascii="Arial" w:hAnsi="Arial" w:cs="Arial"/>
-                <w:color w:val="000000" w:themeColor="text1"/>
-                <w:sz w:val="20"/>
-                <w:szCs w:val="20"/>
-                <w:lang w:val="vi-VN"/>
-              </w:rPr>
-              <w:t>- Tên sản phẩm</w:t>
-            </w:r>
-          </w:p>
-          <w:p>
-            <w:pPr>
-              <w:spacing w:line="240" w:lineRule="auto"/>
-              <w:rPr>
-                <w:rFonts w:ascii="Arial" w:hAnsi="Arial" w:cs="Arial"/>
-                <w:color w:val="000000" w:themeColor="text1"/>
-                <w:sz w:val="20"/>
-                <w:szCs w:val="20"/>
-                <w:lang w:val="vi-VN"/>
-              </w:rPr>
-            </w:pPr>
-            <w:r>
-              <w:rPr>
-                <w:rFonts w:ascii="Arial" w:hAnsi="Arial" w:cs="Arial"/>
-                <w:color w:val="000000" w:themeColor="text1"/>
-                <w:sz w:val="20"/>
-                <w:szCs w:val="20"/>
-                <w:lang w:val="vi-VN"/>
-              </w:rPr>
-              <w:t>- Số lượng</w:t>
-            </w:r>
-          </w:p>
-          <w:p>
-            <w:pPr>
-              <w:spacing w:line="240" w:lineRule="auto"/>
-              <w:rPr>
-                <w:rFonts w:ascii="Arial" w:hAnsi="Arial" w:cs="Arial"/>
-                <w:color w:val="000000" w:themeColor="text1"/>
-                <w:sz w:val="20"/>
-                <w:szCs w:val="20"/>
-                <w:lang w:val="vi-VN"/>
-              </w:rPr>
-            </w:pPr>
-            <w:r>
-              <w:rPr>
-                <w:rFonts w:ascii="Arial" w:hAnsi="Arial" w:cs="Arial"/>
-                <w:color w:val="000000" w:themeColor="text1"/>
-                <w:sz w:val="20"/>
-                <w:szCs w:val="20"/>
-                <w:lang w:val="vi-VN"/>
-              </w:rPr>
-              <w:t>- Giá</w:t>
-            </w:r>
-          </w:p>
-          <w:p>
-            <w:pPr>
-              <w:spacing w:line="240" w:lineRule="auto"/>
-              <w:rPr>
-                <w:rFonts w:ascii="Arial" w:hAnsi="Arial" w:cs="Arial"/>
-                <w:color w:val="000000" w:themeColor="text1"/>
-                <w:sz w:val="20"/>
-                <w:szCs w:val="20"/>
-                <w:lang w:val="vi-VN"/>
-              </w:rPr>
-            </w:pPr>
-            <w:r>
-              <w:rPr>
-                <w:rFonts w:ascii="Arial" w:hAnsi="Arial" w:cs="Arial"/>
-                <w:color w:val="000000" w:themeColor="text1"/>
-                <w:sz w:val="20"/>
-                <w:szCs w:val="20"/>
-                <w:lang w:val="vi-VN"/>
-              </w:rPr>
-              <w:t>- Size</w:t>
-            </w:r>
-          </w:p>
-          <w:p>
-            <w:pPr>
-              <w:spacing w:line="240" w:lineRule="auto"/>
-              <w:rPr>
-                <w:lang w:val="vi-VN"/>
-              </w:rPr>
-            </w:pPr>
-            <w:r>
-              <w:rPr>
-                <w:rFonts w:ascii="Arial" w:hAnsi="Arial" w:cs="Arial"/>
-                <w:color w:val="000000" w:themeColor="text1"/>
-                <w:sz w:val="20"/>
-                <w:szCs w:val="20"/>
-                <w:lang w:val="vi-VN"/>
-              </w:rPr>
-              <w:t>Sau đó nhấn nút “Đăng bán” để sản phẩm được hiển thị trên trang web</w:t>
+                <w:lang w:val="en-US"/>
+              </w:rPr>
+              <w:t>Quản lý sản phẩm với các mục thêm, sửa, xóa, tìm kiếm sản phẩm</w:t>
             </w:r>
           </w:p>
         </w:tc>
@@ -10804,18 +10728,54 @@
                 <w:color w:val="000000"/>
                 <w:sz w:val="20"/>
                 <w:szCs w:val="20"/>
-                <w:lang w:val="vi-VN"/>
-              </w:rPr>
-            </w:pPr>
-            <w:r>
-              <w:rPr>
-                <w:rFonts w:ascii="Arial" w:eastAsia="Arial" w:hAnsi="Arial" w:cs="Arial"/>
-                <w:color w:val="000000"/>
-                <w:sz w:val="20"/>
-                <w:szCs w:val="20"/>
-                <w:lang w:val="vi-VN"/>
-              </w:rPr>
-              <w:t>1</w:t>
+                <w:lang w:val="en-US"/>
+              </w:rPr>
+            </w:pPr>
+            <w:r>
+              <w:rPr>
+                <w:rFonts w:ascii="Arial" w:eastAsia="Arial" w:hAnsi="Arial" w:cs="Arial"/>
+                <w:color w:val="000000"/>
+                <w:sz w:val="20"/>
+                <w:szCs w:val="20"/>
+                <w:lang w:val="en-US"/>
+              </w:rPr>
+              <w:t>H</w:t>
+            </w:r>
+          </w:p>
+        </w:tc>
+        <w:tc>
+          <w:tcPr>
+            <w:tcW w:w="1191" w:type="dxa"/>
+            <w:tcBorders>
+              <w:top w:val="single" w:sz="6" w:space="0" w:color="CCCCCC"/>
+              <w:left w:val="single" w:sz="6" w:space="0" w:color="CCCCCC"/>
+              <w:bottom w:val="single" w:sz="6" w:space="0" w:color="000000"/>
+              <w:right w:val="single" w:sz="6" w:space="0" w:color="000000"/>
+            </w:tcBorders>
+            <w:shd w:val="clear" w:color="auto" w:fill="FFFFFF"/>
+          </w:tcPr>
+          <w:p>
+            <w:pPr>
+              <w:widowControl w:val="0"/>
+              <w:spacing w:before="0" w:line="276" w:lineRule="auto"/>
+              <w:jc w:val="center"/>
+              <w:rPr>
+                <w:rFonts w:ascii="Arial" w:eastAsia="Arial" w:hAnsi="Arial" w:cs="Arial"/>
+                <w:color w:val="000000"/>
+                <w:sz w:val="20"/>
+                <w:szCs w:val="20"/>
+                <w:lang w:val="en-US"/>
+              </w:rPr>
+            </w:pPr>
+            <w:r>
+              <w:rPr>
+                <w:rFonts w:ascii="Arial" w:eastAsia="Arial" w:hAnsi="Arial" w:cs="Arial"/>
+                <w:color w:val="000000"/>
+                <w:sz w:val="20"/>
+                <w:szCs w:val="20"/>
+                <w:lang w:val="en-US"/>
+              </w:rPr>
+              <w:t>To do</w:t>
             </w:r>
           </w:p>
         </w:tc>
@@ -10894,18 +10854,18 @@
                 <w:color w:val="000000"/>
                 <w:sz w:val="20"/>
                 <w:szCs w:val="20"/>
-                <w:lang w:val="vi-VN"/>
-              </w:rPr>
-            </w:pPr>
-            <w:r>
-              <w:rPr>
-                <w:rFonts w:ascii="Arial" w:eastAsia="Arial" w:hAnsi="Arial" w:cs="Arial"/>
-                <w:color w:val="000000"/>
-                <w:sz w:val="20"/>
-                <w:szCs w:val="20"/>
-                <w:lang w:val="vi-VN"/>
-              </w:rPr>
-              <w:t>Đặt hàng</w:t>
+                <w:lang w:val="en-US"/>
+              </w:rPr>
+            </w:pPr>
+            <w:r>
+              <w:rPr>
+                <w:rFonts w:ascii="Arial" w:eastAsia="Arial" w:hAnsi="Arial" w:cs="Arial"/>
+                <w:color w:val="000000"/>
+                <w:sz w:val="20"/>
+                <w:szCs w:val="20"/>
+                <w:lang w:val="en-US"/>
+              </w:rPr>
+              <w:t>Thêm mới sản phẩm</w:t>
             </w:r>
           </w:p>
         </w:tc>
@@ -10933,7 +10893,10 @@
               <w:spacing w:before="0" w:line="276" w:lineRule="auto"/>
               <w:jc w:val="left"/>
               <w:rPr>
-                <w:lang w:val="vi-VN"/>
+                <w:rFonts w:ascii="Arial" w:hAnsi="Arial" w:cs="Arial"/>
+                <w:sz w:val="20"/>
+                <w:szCs w:val="20"/>
+                <w:lang w:val="en-US"/>
               </w:rPr>
             </w:pPr>
             <w:r>
@@ -10942,9 +10905,44 @@
                 <w:color w:val="000000" w:themeColor="text1"/>
                 <w:sz w:val="20"/>
                 <w:szCs w:val="20"/>
-                <w:lang w:val="vi-VN"/>
-              </w:rPr>
-              <w:t>Sau khi nhấn nút “Đặt hàng”, đơn hàng được tạo và thông báo “Đặt hàng thành công”</w:t>
+              </w:rPr>
+              <w:t xml:space="preserve">Đăng tải sản phẩm mới bằng các truy cập thẻ </w:t>
+            </w:r>
+            <w:r>
+              <w:rPr>
+                <w:rFonts w:ascii="Arial" w:hAnsi="Arial" w:cs="Arial"/>
+                <w:color w:val="000000" w:themeColor="text1"/>
+                <w:sz w:val="20"/>
+                <w:szCs w:val="20"/>
+              </w:rPr>
+              <w:t>s</w:t>
+            </w:r>
+            <w:r>
+              <w:rPr>
+                <w:rFonts w:ascii="Arial" w:hAnsi="Arial" w:cs="Arial"/>
+                <w:color w:val="000000" w:themeColor="text1"/>
+                <w:sz w:val="20"/>
+                <w:szCs w:val="20"/>
+              </w:rPr>
+              <w:t xml:space="preserve">ản </w:t>
+            </w:r>
+            <w:r>
+              <w:rPr>
+                <w:rFonts w:ascii="Arial" w:hAnsi="Arial" w:cs="Arial"/>
+                <w:color w:val="000000" w:themeColor="text1"/>
+                <w:sz w:val="20"/>
+                <w:szCs w:val="20"/>
+              </w:rPr>
+              <w:t>p</w:t>
+            </w:r>
+            <w:r>
+              <w:rPr>
+                <w:rFonts w:ascii="Arial" w:hAnsi="Arial" w:cs="Arial"/>
+                <w:color w:val="000000" w:themeColor="text1"/>
+                <w:sz w:val="20"/>
+                <w:szCs w:val="20"/>
+              </w:rPr>
+              <w:t>hẩm và điền các thông tin sản phẩm / up file .cvs về thông tin sản phẩm</w:t>
             </w:r>
           </w:p>
         </w:tc>
@@ -10976,18 +10974,54 @@
                 <w:color w:val="000000"/>
                 <w:sz w:val="20"/>
                 <w:szCs w:val="20"/>
-                <w:lang w:val="vi-VN"/>
-              </w:rPr>
-            </w:pPr>
-            <w:r>
-              <w:rPr>
-                <w:rFonts w:ascii="Arial" w:eastAsia="Arial" w:hAnsi="Arial" w:cs="Arial"/>
-                <w:color w:val="000000"/>
-                <w:sz w:val="20"/>
-                <w:szCs w:val="20"/>
-                <w:lang w:val="vi-VN"/>
-              </w:rPr>
-              <w:t>1</w:t>
+                <w:lang w:val="en-US"/>
+              </w:rPr>
+            </w:pPr>
+            <w:r>
+              <w:rPr>
+                <w:rFonts w:ascii="Arial" w:eastAsia="Arial" w:hAnsi="Arial" w:cs="Arial"/>
+                <w:color w:val="000000"/>
+                <w:sz w:val="20"/>
+                <w:szCs w:val="20"/>
+                <w:lang w:val="en-US"/>
+              </w:rPr>
+              <w:t>H</w:t>
+            </w:r>
+          </w:p>
+        </w:tc>
+        <w:tc>
+          <w:tcPr>
+            <w:tcW w:w="1191" w:type="dxa"/>
+            <w:tcBorders>
+              <w:top w:val="single" w:sz="6" w:space="0" w:color="CCCCCC"/>
+              <w:left w:val="single" w:sz="6" w:space="0" w:color="CCCCCC"/>
+              <w:bottom w:val="single" w:sz="6" w:space="0" w:color="000000"/>
+              <w:right w:val="single" w:sz="6" w:space="0" w:color="000000"/>
+            </w:tcBorders>
+            <w:shd w:val="clear" w:color="auto" w:fill="FFFFFF"/>
+          </w:tcPr>
+          <w:p>
+            <w:pPr>
+              <w:widowControl w:val="0"/>
+              <w:spacing w:before="0" w:line="276" w:lineRule="auto"/>
+              <w:jc w:val="center"/>
+              <w:rPr>
+                <w:rFonts w:ascii="Arial" w:eastAsia="Arial" w:hAnsi="Arial" w:cs="Arial"/>
+                <w:color w:val="000000"/>
+                <w:sz w:val="20"/>
+                <w:szCs w:val="20"/>
+                <w:lang w:val="en-US"/>
+              </w:rPr>
+            </w:pPr>
+            <w:r>
+              <w:rPr>
+                <w:rFonts w:ascii="Arial" w:eastAsia="Arial" w:hAnsi="Arial" w:cs="Arial"/>
+                <w:color w:val="000000"/>
+                <w:sz w:val="20"/>
+                <w:szCs w:val="20"/>
+                <w:lang w:val="en-US"/>
+              </w:rPr>
+              <w:t>To do</w:t>
             </w:r>
           </w:p>
         </w:tc>
@@ -11066,18 +11100,18 @@
                 <w:color w:val="000000"/>
                 <w:sz w:val="20"/>
                 <w:szCs w:val="20"/>
-                <w:lang w:val="vi-VN"/>
-              </w:rPr>
-            </w:pPr>
-            <w:r>
-              <w:rPr>
-                <w:rFonts w:ascii="Arial" w:eastAsia="Arial" w:hAnsi="Arial" w:cs="Arial"/>
-                <w:color w:val="000000"/>
-                <w:sz w:val="20"/>
-                <w:szCs w:val="20"/>
-                <w:lang w:val="vi-VN"/>
-              </w:rPr>
-              <w:t>Xem thông tin chi tiết</w:t>
+                <w:lang w:val="en-US"/>
+              </w:rPr>
+            </w:pPr>
+            <w:r>
+              <w:rPr>
+                <w:rFonts w:ascii="Arial" w:eastAsia="Arial" w:hAnsi="Arial" w:cs="Arial"/>
+                <w:color w:val="000000"/>
+                <w:sz w:val="20"/>
+                <w:szCs w:val="20"/>
+                <w:lang w:val="en-US"/>
+              </w:rPr>
+              <w:t>Đổi mật khẩu</w:t>
             </w:r>
           </w:p>
         </w:tc>
@@ -11109,138 +11143,18 @@
                 <w:color w:val="000000"/>
                 <w:sz w:val="20"/>
                 <w:szCs w:val="20"/>
-                <w:lang w:val="vi-VN"/>
-              </w:rPr>
-            </w:pPr>
-            <w:r>
-              <w:rPr>
-                <w:rFonts w:ascii="Arial" w:eastAsia="Arial" w:hAnsi="Arial" w:cs="Arial"/>
-                <w:color w:val="000000"/>
-                <w:sz w:val="20"/>
-                <w:szCs w:val="20"/>
-                <w:lang w:val="vi-VN"/>
-              </w:rPr>
-              <w:t>Hiển thị thông tin sản phẩm:</w:t>
-            </w:r>
-          </w:p>
-          <w:p>
-            <w:pPr>
-              <w:widowControl w:val="0"/>
-              <w:spacing w:before="0" w:line="276" w:lineRule="auto"/>
-              <w:jc w:val="left"/>
-              <w:rPr>
-                <w:rFonts w:ascii="Arial" w:eastAsia="Arial" w:hAnsi="Arial" w:cs="Arial"/>
-                <w:color w:val="000000"/>
-                <w:sz w:val="20"/>
-                <w:szCs w:val="20"/>
-                <w:lang w:val="vi-VN"/>
-              </w:rPr>
-            </w:pPr>
-            <w:r>
-              <w:rPr>
-                <w:rFonts w:ascii="Arial" w:eastAsia="Arial" w:hAnsi="Arial" w:cs="Arial"/>
-                <w:color w:val="000000"/>
-                <w:sz w:val="20"/>
-                <w:szCs w:val="20"/>
-                <w:lang w:val="vi-VN"/>
-              </w:rPr>
-              <w:t>- Tên sản phẩm</w:t>
-            </w:r>
-          </w:p>
-          <w:p>
-            <w:pPr>
-              <w:widowControl w:val="0"/>
-              <w:spacing w:before="0" w:line="276" w:lineRule="auto"/>
-              <w:jc w:val="left"/>
-              <w:rPr>
-                <w:rFonts w:ascii="Arial" w:eastAsia="Arial" w:hAnsi="Arial" w:cs="Arial"/>
-                <w:color w:val="000000"/>
-                <w:sz w:val="20"/>
-                <w:szCs w:val="20"/>
-                <w:lang w:val="vi-VN"/>
-              </w:rPr>
-            </w:pPr>
-            <w:r>
-              <w:rPr>
-                <w:rFonts w:ascii="Arial" w:eastAsia="Arial" w:hAnsi="Arial" w:cs="Arial"/>
-                <w:color w:val="000000"/>
-                <w:sz w:val="20"/>
-                <w:szCs w:val="20"/>
-                <w:lang w:val="vi-VN"/>
-              </w:rPr>
-              <w:t>- Số lượng</w:t>
-            </w:r>
-          </w:p>
-          <w:p>
-            <w:pPr>
-              <w:widowControl w:val="0"/>
-              <w:spacing w:before="0" w:line="276" w:lineRule="auto"/>
-              <w:jc w:val="left"/>
-              <w:rPr>
-                <w:rFonts w:ascii="Arial" w:eastAsia="Arial" w:hAnsi="Arial" w:cs="Arial"/>
-                <w:color w:val="000000"/>
-                <w:sz w:val="20"/>
-                <w:szCs w:val="20"/>
-                <w:lang w:val="vi-VN"/>
-              </w:rPr>
-            </w:pPr>
-            <w:r>
-              <w:rPr>
-                <w:rFonts w:ascii="Arial" w:eastAsia="Arial" w:hAnsi="Arial" w:cs="Arial"/>
-                <w:color w:val="000000"/>
-                <w:sz w:val="20"/>
-                <w:szCs w:val="20"/>
-                <w:lang w:val="vi-VN"/>
-              </w:rPr>
-              <w:t>- Giá</w:t>
-            </w:r>
-          </w:p>
-          <w:p>
-            <w:pPr>
-              <w:widowControl w:val="0"/>
-              <w:spacing w:before="0" w:line="276" w:lineRule="auto"/>
-              <w:jc w:val="left"/>
-              <w:rPr>
-                <w:rFonts w:ascii="Arial" w:eastAsia="Arial" w:hAnsi="Arial" w:cs="Arial"/>
-                <w:color w:val="000000"/>
-                <w:sz w:val="20"/>
-                <w:szCs w:val="20"/>
-                <w:lang w:val="vi-VN"/>
-              </w:rPr>
-            </w:pPr>
-            <w:r>
-              <w:rPr>
-                <w:rFonts w:ascii="Arial" w:eastAsia="Arial" w:hAnsi="Arial" w:cs="Arial"/>
-                <w:color w:val="000000"/>
-                <w:sz w:val="20"/>
-                <w:szCs w:val="20"/>
-                <w:lang w:val="vi-VN"/>
-              </w:rPr>
-              <w:t>- Size</w:t>
-            </w:r>
-          </w:p>
-          <w:p>
-            <w:pPr>
-              <w:widowControl w:val="0"/>
-              <w:spacing w:before="0" w:line="276" w:lineRule="auto"/>
-              <w:jc w:val="left"/>
-              <w:rPr>
-                <w:rFonts w:ascii="Arial" w:eastAsia="Arial" w:hAnsi="Arial" w:cs="Arial"/>
-                <w:color w:val="000000"/>
-                <w:sz w:val="20"/>
-                <w:szCs w:val="20"/>
-                <w:lang w:val="vi-VN"/>
-              </w:rPr>
-            </w:pPr>
-            <w:r>
-              <w:rPr>
-                <w:rFonts w:ascii="Arial" w:eastAsia="Arial" w:hAnsi="Arial" w:cs="Arial"/>
-                <w:color w:val="000000"/>
-                <w:sz w:val="20"/>
-                <w:szCs w:val="20"/>
-                <w:lang w:val="vi-VN"/>
-              </w:rPr>
-              <w:t>- Hình ảnh</w:t>
+                <w:lang w:val="en-US"/>
+              </w:rPr>
+            </w:pPr>
+            <w:r>
+              <w:rPr>
+                <w:rFonts w:ascii="Arial" w:eastAsia="Arial" w:hAnsi="Arial" w:cs="Arial"/>
+                <w:color w:val="000000"/>
+                <w:sz w:val="20"/>
+                <w:szCs w:val="20"/>
+                <w:lang w:val="en-US"/>
+              </w:rPr>
+              <w:t>Truy cập vào phần thông tin cá nhân thay đổi mật khẩu</w:t>
             </w:r>
           </w:p>
         </w:tc>
@@ -11272,18 +11186,54 @@
                 <w:color w:val="000000"/>
                 <w:sz w:val="20"/>
                 <w:szCs w:val="20"/>
-                <w:lang w:val="vi-VN"/>
-              </w:rPr>
-            </w:pPr>
-            <w:r>
-              <w:rPr>
-                <w:rFonts w:ascii="Arial" w:eastAsia="Arial" w:hAnsi="Arial" w:cs="Arial"/>
-                <w:color w:val="000000"/>
-                <w:sz w:val="20"/>
-                <w:szCs w:val="20"/>
-                <w:lang w:val="vi-VN"/>
-              </w:rPr>
-              <w:t>2</w:t>
+                <w:lang w:val="en-US"/>
+              </w:rPr>
+            </w:pPr>
+            <w:r>
+              <w:rPr>
+                <w:rFonts w:ascii="Arial" w:eastAsia="Arial" w:hAnsi="Arial" w:cs="Arial"/>
+                <w:color w:val="000000"/>
+                <w:sz w:val="20"/>
+                <w:szCs w:val="20"/>
+                <w:lang w:val="en-US"/>
+              </w:rPr>
+              <w:t>M</w:t>
+            </w:r>
+          </w:p>
+        </w:tc>
+        <w:tc>
+          <w:tcPr>
+            <w:tcW w:w="1191" w:type="dxa"/>
+            <w:tcBorders>
+              <w:top w:val="single" w:sz="6" w:space="0" w:color="CCCCCC"/>
+              <w:left w:val="single" w:sz="6" w:space="0" w:color="CCCCCC"/>
+              <w:bottom w:val="single" w:sz="6" w:space="0" w:color="000000"/>
+              <w:right w:val="single" w:sz="6" w:space="0" w:color="000000"/>
+            </w:tcBorders>
+            <w:shd w:val="clear" w:color="auto" w:fill="FFFFFF"/>
+          </w:tcPr>
+          <w:p>
+            <w:pPr>
+              <w:widowControl w:val="0"/>
+              <w:spacing w:before="0" w:line="276" w:lineRule="auto"/>
+              <w:jc w:val="center"/>
+              <w:rPr>
+                <w:rFonts w:ascii="Arial" w:eastAsia="Arial" w:hAnsi="Arial" w:cs="Arial"/>
+                <w:color w:val="000000"/>
+                <w:sz w:val="20"/>
+                <w:szCs w:val="20"/>
+                <w:lang w:val="en-US"/>
+              </w:rPr>
+            </w:pPr>
+            <w:r>
+              <w:rPr>
+                <w:rFonts w:ascii="Arial" w:eastAsia="Arial" w:hAnsi="Arial" w:cs="Arial"/>
+                <w:color w:val="000000"/>
+                <w:sz w:val="20"/>
+                <w:szCs w:val="20"/>
+                <w:lang w:val="en-US"/>
+              </w:rPr>
+              <w:t>To do</w:t>
             </w:r>
           </w:p>
         </w:tc>
@@ -11362,18 +11312,18 @@
                 <w:color w:val="000000"/>
                 <w:sz w:val="20"/>
                 <w:szCs w:val="20"/>
-                <w:lang w:val="vi-VN"/>
-              </w:rPr>
-            </w:pPr>
-            <w:r>
-              <w:rPr>
-                <w:rFonts w:ascii="Arial" w:eastAsia="Arial" w:hAnsi="Arial" w:cs="Arial"/>
-                <w:color w:val="000000"/>
-                <w:sz w:val="20"/>
-                <w:szCs w:val="20"/>
-                <w:lang w:val="vi-VN"/>
-              </w:rPr>
-              <w:t>Thêm vào giỏ hàng</w:t>
+                <w:lang w:val="en-US"/>
+              </w:rPr>
+            </w:pPr>
+            <w:r>
+              <w:rPr>
+                <w:rFonts w:ascii="Arial" w:eastAsia="Arial" w:hAnsi="Arial" w:cs="Arial"/>
+                <w:color w:val="000000"/>
+                <w:sz w:val="20"/>
+                <w:szCs w:val="20"/>
+                <w:lang w:val="en-US"/>
+              </w:rPr>
+              <w:t>Sửa thông tin sản phẩm</w:t>
             </w:r>
           </w:p>
         </w:tc>
@@ -11405,18 +11355,18 @@
                 <w:color w:val="000000"/>
                 <w:sz w:val="20"/>
                 <w:szCs w:val="20"/>
-                <w:lang w:val="vi-VN"/>
-              </w:rPr>
-            </w:pPr>
-            <w:r>
-              <w:rPr>
-                <w:rFonts w:ascii="Arial" w:eastAsia="Arial" w:hAnsi="Arial" w:cs="Arial"/>
-                <w:color w:val="000000"/>
-                <w:sz w:val="20"/>
-                <w:szCs w:val="20"/>
-                <w:lang w:val="vi-VN"/>
-              </w:rPr>
-              <w:t>Sau khi người dùng nhấp vào ô “Thêm vào giỏ hàng” thì sản phẩm sẽ được chuyển đến giỏ hàng. Sản phẩm sẽ xuất hiện trong giỏ.</w:t>
+                <w:lang w:val="en-US"/>
+              </w:rPr>
+            </w:pPr>
+            <w:r>
+              <w:rPr>
+                <w:rFonts w:ascii="Arial" w:eastAsia="Arial" w:hAnsi="Arial" w:cs="Arial"/>
+                <w:color w:val="000000"/>
+                <w:sz w:val="20"/>
+                <w:szCs w:val="20"/>
+                <w:lang w:val="en-US"/>
+              </w:rPr>
+              <w:t>Truy cập vào danh mục sản phẩm, sửa thông tin sản phẩm khi sản phẩm có sự thay đổi</w:t>
             </w:r>
           </w:p>
         </w:tc>
@@ -11448,18 +11398,54 @@
                 <w:color w:val="000000"/>
                 <w:sz w:val="20"/>
                 <w:szCs w:val="20"/>
-                <w:lang w:val="vi-VN"/>
-              </w:rPr>
-            </w:pPr>
-            <w:r>
-              <w:rPr>
-                <w:rFonts w:ascii="Arial" w:eastAsia="Arial" w:hAnsi="Arial" w:cs="Arial"/>
-                <w:color w:val="000000"/>
-                <w:sz w:val="20"/>
-                <w:szCs w:val="20"/>
-                <w:lang w:val="vi-VN"/>
-              </w:rPr>
-              <w:t>2</w:t>
+                <w:lang w:val="en-US"/>
+              </w:rPr>
+            </w:pPr>
+            <w:r>
+              <w:rPr>
+                <w:rFonts w:ascii="Arial" w:eastAsia="Arial" w:hAnsi="Arial" w:cs="Arial"/>
+                <w:color w:val="000000"/>
+                <w:sz w:val="20"/>
+                <w:szCs w:val="20"/>
+                <w:lang w:val="en-US"/>
+              </w:rPr>
+              <w:t>H</w:t>
+            </w:r>
+          </w:p>
+        </w:tc>
+        <w:tc>
+          <w:tcPr>
+            <w:tcW w:w="1191" w:type="dxa"/>
+            <w:tcBorders>
+              <w:top w:val="single" w:sz="6" w:space="0" w:color="CCCCCC"/>
+              <w:left w:val="single" w:sz="6" w:space="0" w:color="CCCCCC"/>
+              <w:bottom w:val="single" w:sz="6" w:space="0" w:color="000000"/>
+              <w:right w:val="single" w:sz="6" w:space="0" w:color="000000"/>
+            </w:tcBorders>
+            <w:shd w:val="clear" w:color="auto" w:fill="FFFFFF"/>
+          </w:tcPr>
+          <w:p>
+            <w:pPr>
+              <w:widowControl w:val="0"/>
+              <w:spacing w:before="0" w:line="276" w:lineRule="auto"/>
+              <w:jc w:val="center"/>
+              <w:rPr>
+                <w:rFonts w:ascii="Arial" w:eastAsia="Arial" w:hAnsi="Arial" w:cs="Arial"/>
+                <w:color w:val="000000"/>
+                <w:sz w:val="20"/>
+                <w:szCs w:val="20"/>
+                <w:lang w:val="en-US"/>
+              </w:rPr>
+            </w:pPr>
+            <w:r>
+              <w:rPr>
+                <w:rFonts w:ascii="Arial" w:eastAsia="Arial" w:hAnsi="Arial" w:cs="Arial"/>
+                <w:color w:val="000000"/>
+                <w:sz w:val="20"/>
+                <w:szCs w:val="20"/>
+                <w:lang w:val="en-US"/>
+              </w:rPr>
+              <w:t>To do</w:t>
             </w:r>
           </w:p>
         </w:tc>
@@ -11538,18 +11524,28 @@
                 <w:color w:val="000000"/>
                 <w:sz w:val="20"/>
                 <w:szCs w:val="20"/>
+                <w:lang w:val="en-US"/>
+              </w:rPr>
+            </w:pPr>
+            <w:r>
+              <w:rPr>
+                <w:rFonts w:ascii="Arial" w:eastAsia="Arial" w:hAnsi="Arial" w:cs="Arial"/>
+                <w:color w:val="000000"/>
+                <w:sz w:val="20"/>
+                <w:szCs w:val="20"/>
                 <w:lang w:val="vi-VN"/>
               </w:rPr>
-            </w:pPr>
-            <w:r>
-              <w:rPr>
-                <w:rFonts w:ascii="Arial" w:eastAsia="Arial" w:hAnsi="Arial" w:cs="Arial"/>
-                <w:color w:val="000000"/>
-                <w:sz w:val="20"/>
-                <w:szCs w:val="20"/>
-                <w:lang w:val="vi-VN"/>
-              </w:rPr>
-              <w:t>Xem giỏ hàng</w:t>
+              <w:t>X</w:t>
+            </w:r>
+            <w:r>
+              <w:rPr>
+                <w:rFonts w:ascii="Arial" w:eastAsia="Arial" w:hAnsi="Arial" w:cs="Arial"/>
+                <w:color w:val="000000"/>
+                <w:sz w:val="20"/>
+                <w:szCs w:val="20"/>
+                <w:lang w:val="en-US"/>
+              </w:rPr>
+              <w:t>óa sản phẩm</w:t>
             </w:r>
           </w:p>
         </w:tc>
@@ -11581,7 +11577,7 @@
                 <w:color w:val="000000" w:themeColor="text1"/>
                 <w:sz w:val="20"/>
                 <w:szCs w:val="20"/>
-                <w:lang w:val="vi-VN"/>
+                <w:lang w:val="en-US"/>
               </w:rPr>
             </w:pPr>
             <w:r>
@@ -11590,9 +11586,9 @@
                 <w:color w:val="000000" w:themeColor="text1"/>
                 <w:sz w:val="20"/>
                 <w:szCs w:val="20"/>
-                <w:lang w:val="vi-VN"/>
-              </w:rPr>
-              <w:t>Hiển thị những sản phẩm đã được thêm vào giỏ hàng sau khi người dùng nhấp vào ô “Xem giỏ hàng”.</w:t>
+                <w:lang w:val="en-US"/>
+              </w:rPr>
+              <w:t>Xóa sản phẩm khi sản phẩm không tồn tại trong cửa hàng</w:t>
             </w:r>
           </w:p>
         </w:tc>
@@ -11624,18 +11620,54 @@
                 <w:color w:val="000000"/>
                 <w:sz w:val="20"/>
                 <w:szCs w:val="20"/>
-                <w:lang w:val="vi-VN"/>
-              </w:rPr>
-            </w:pPr>
-            <w:r>
-              <w:rPr>
-                <w:rFonts w:ascii="Arial" w:eastAsia="Arial" w:hAnsi="Arial" w:cs="Arial"/>
-                <w:color w:val="000000"/>
-                <w:sz w:val="20"/>
-                <w:szCs w:val="20"/>
-                <w:lang w:val="vi-VN"/>
-              </w:rPr>
-              <w:t>2</w:t>
+                <w:lang w:val="en-US"/>
+              </w:rPr>
+            </w:pPr>
+            <w:r>
+              <w:rPr>
+                <w:rFonts w:ascii="Arial" w:eastAsia="Arial" w:hAnsi="Arial" w:cs="Arial"/>
+                <w:color w:val="000000"/>
+                <w:sz w:val="20"/>
+                <w:szCs w:val="20"/>
+                <w:lang w:val="en-US"/>
+              </w:rPr>
+              <w:t>M</w:t>
+            </w:r>
+          </w:p>
+        </w:tc>
+        <w:tc>
+          <w:tcPr>
+            <w:tcW w:w="1191" w:type="dxa"/>
+            <w:tcBorders>
+              <w:top w:val="single" w:sz="6" w:space="0" w:color="CCCCCC"/>
+              <w:left w:val="single" w:sz="6" w:space="0" w:color="CCCCCC"/>
+              <w:bottom w:val="single" w:sz="6" w:space="0" w:color="CCCCCC"/>
+              <w:right w:val="single" w:sz="6" w:space="0" w:color="000000"/>
+            </w:tcBorders>
+            <w:shd w:val="clear" w:color="auto" w:fill="FFFFFF"/>
+          </w:tcPr>
+          <w:p>
+            <w:pPr>
+              <w:widowControl w:val="0"/>
+              <w:spacing w:before="0" w:line="276" w:lineRule="auto"/>
+              <w:jc w:val="center"/>
+              <w:rPr>
+                <w:rFonts w:ascii="Arial" w:eastAsia="Arial" w:hAnsi="Arial" w:cs="Arial"/>
+                <w:color w:val="000000"/>
+                <w:sz w:val="20"/>
+                <w:szCs w:val="20"/>
+                <w:lang w:val="en-US"/>
+              </w:rPr>
+            </w:pPr>
+            <w:r>
+              <w:rPr>
+                <w:rFonts w:ascii="Arial" w:eastAsia="Arial" w:hAnsi="Arial" w:cs="Arial"/>
+                <w:color w:val="000000"/>
+                <w:sz w:val="20"/>
+                <w:szCs w:val="20"/>
+                <w:lang w:val="en-US"/>
+              </w:rPr>
+              <w:t>To do</w:t>
             </w:r>
           </w:p>
         </w:tc>
@@ -11714,18 +11746,18 @@
                 <w:color w:val="000000"/>
                 <w:sz w:val="20"/>
                 <w:szCs w:val="20"/>
-                <w:lang w:val="vi-VN"/>
-              </w:rPr>
-            </w:pPr>
-            <w:r>
-              <w:rPr>
-                <w:rFonts w:ascii="Arial" w:eastAsia="Arial" w:hAnsi="Arial" w:cs="Arial"/>
-                <w:color w:val="000000"/>
-                <w:sz w:val="20"/>
-                <w:szCs w:val="20"/>
-                <w:lang w:val="vi-VN"/>
-              </w:rPr>
-              <w:t>Cập nhật trạng thái đơn hàng</w:t>
+                <w:lang w:val="en-US"/>
+              </w:rPr>
+            </w:pPr>
+            <w:r>
+              <w:rPr>
+                <w:rFonts w:ascii="Arial" w:eastAsia="Arial" w:hAnsi="Arial" w:cs="Arial"/>
+                <w:color w:val="000000"/>
+                <w:sz w:val="20"/>
+                <w:szCs w:val="20"/>
+                <w:lang w:val="en-US"/>
+              </w:rPr>
+              <w:t>Thống kê doanh thu</w:t>
             </w:r>
           </w:p>
         </w:tc>
@@ -11757,7 +11789,7 @@
                 <w:color w:val="000000" w:themeColor="text1"/>
                 <w:sz w:val="20"/>
                 <w:szCs w:val="20"/>
-                <w:lang w:val="vi-VN"/>
+                <w:lang w:val="en-US"/>
               </w:rPr>
             </w:pPr>
             <w:r>
@@ -11766,33 +11798,9 @@
                 <w:color w:val="000000" w:themeColor="text1"/>
                 <w:sz w:val="20"/>
                 <w:szCs w:val="20"/>
-                <w:lang w:val="vi-VN"/>
-              </w:rPr>
-              <w:t>- Sau khi đơn hàng được chuyển đi, trạng thái đơn hàng từ “Đặt hàng thành công” sang “Đang giao hàng”</w:t>
-            </w:r>
-          </w:p>
-          <w:p>
-            <w:pPr>
-              <w:widowControl w:val="0"/>
-              <w:spacing w:before="0" w:line="276" w:lineRule="auto"/>
-              <w:jc w:val="left"/>
-              <w:rPr>
-                <w:rFonts w:ascii="Arial" w:hAnsi="Arial" w:cs="Arial"/>
-                <w:color w:val="000000" w:themeColor="text1"/>
-                <w:sz w:val="20"/>
-                <w:szCs w:val="20"/>
-                <w:lang w:val="vi-VN"/>
-              </w:rPr>
-            </w:pPr>
-            <w:r>
-              <w:rPr>
-                <w:rFonts w:ascii="Arial" w:hAnsi="Arial" w:cs="Arial"/>
-                <w:color w:val="000000" w:themeColor="text1"/>
-                <w:sz w:val="20"/>
-                <w:szCs w:val="20"/>
-                <w:lang w:val="vi-VN"/>
-              </w:rPr>
-              <w:t>- Sau khi đơn hàng được giao cho khách, trạng thái đơn hàng từ “Đang giao hàng” sang “Giao hàng thành công”.</w:t>
+                <w:lang w:val="en-US"/>
+              </w:rPr>
+              <w:t>Xuất dữ liệu về doanh thu bán hàng theo từng loại thời gian</w:t>
             </w:r>
           </w:p>
         </w:tc>
@@ -11824,18 +11832,54 @@
                 <w:color w:val="000000"/>
                 <w:sz w:val="20"/>
                 <w:szCs w:val="20"/>
-                <w:lang w:val="vi-VN"/>
-              </w:rPr>
-            </w:pPr>
-            <w:r>
-              <w:rPr>
-                <w:rFonts w:ascii="Arial" w:eastAsia="Arial" w:hAnsi="Arial" w:cs="Arial"/>
-                <w:color w:val="000000"/>
-                <w:sz w:val="20"/>
-                <w:szCs w:val="20"/>
-                <w:lang w:val="vi-VN"/>
-              </w:rPr>
-              <w:t>3</w:t>
+                <w:lang w:val="en-US"/>
+              </w:rPr>
+            </w:pPr>
+            <w:r>
+              <w:rPr>
+                <w:rFonts w:ascii="Arial" w:eastAsia="Arial" w:hAnsi="Arial" w:cs="Arial"/>
+                <w:color w:val="000000"/>
+                <w:sz w:val="20"/>
+                <w:szCs w:val="20"/>
+                <w:lang w:val="en-US"/>
+              </w:rPr>
+              <w:t>H</w:t>
+            </w:r>
+          </w:p>
+        </w:tc>
+        <w:tc>
+          <w:tcPr>
+            <w:tcW w:w="1191" w:type="dxa"/>
+            <w:tcBorders>
+              <w:top w:val="single" w:sz="6" w:space="0" w:color="CCCCCC"/>
+              <w:left w:val="single" w:sz="6" w:space="0" w:color="CCCCCC"/>
+              <w:bottom w:val="single" w:sz="6" w:space="0" w:color="CCCCCC"/>
+              <w:right w:val="single" w:sz="6" w:space="0" w:color="000000"/>
+            </w:tcBorders>
+            <w:shd w:val="clear" w:color="auto" w:fill="FFFFFF"/>
+          </w:tcPr>
+          <w:p>
+            <w:pPr>
+              <w:widowControl w:val="0"/>
+              <w:spacing w:before="0" w:line="276" w:lineRule="auto"/>
+              <w:jc w:val="center"/>
+              <w:rPr>
+                <w:rFonts w:ascii="Arial" w:eastAsia="Arial" w:hAnsi="Arial" w:cs="Arial"/>
+                <w:color w:val="000000"/>
+                <w:sz w:val="20"/>
+                <w:szCs w:val="20"/>
+                <w:lang w:val="en-US"/>
+              </w:rPr>
+            </w:pPr>
+            <w:r>
+              <w:rPr>
+                <w:rFonts w:ascii="Arial" w:eastAsia="Arial" w:hAnsi="Arial" w:cs="Arial"/>
+                <w:color w:val="000000"/>
+                <w:sz w:val="20"/>
+                <w:szCs w:val="20"/>
+                <w:lang w:val="en-US"/>
+              </w:rPr>
+              <w:t>To do</w:t>
             </w:r>
           </w:p>
         </w:tc>
@@ -11914,18 +11958,28 @@
                 <w:color w:val="000000"/>
                 <w:sz w:val="20"/>
                 <w:szCs w:val="20"/>
+                <w:lang w:val="en-US"/>
+              </w:rPr>
+            </w:pPr>
+            <w:r>
+              <w:rPr>
+                <w:rFonts w:ascii="Arial" w:eastAsia="Arial" w:hAnsi="Arial" w:cs="Arial"/>
+                <w:color w:val="000000"/>
+                <w:sz w:val="20"/>
+                <w:szCs w:val="20"/>
                 <w:lang w:val="vi-VN"/>
               </w:rPr>
-            </w:pPr>
-            <w:r>
-              <w:rPr>
-                <w:rFonts w:ascii="Arial" w:eastAsia="Arial" w:hAnsi="Arial" w:cs="Arial"/>
-                <w:color w:val="000000"/>
-                <w:sz w:val="20"/>
-                <w:szCs w:val="20"/>
-                <w:lang w:val="vi-VN"/>
-              </w:rPr>
               <w:t>Thống kê</w:t>
+            </w:r>
+            <w:r>
+              <w:rPr>
+                <w:rFonts w:ascii="Arial" w:eastAsia="Arial" w:hAnsi="Arial" w:cs="Arial"/>
+                <w:color w:val="000000"/>
+                <w:sz w:val="20"/>
+                <w:szCs w:val="20"/>
+                <w:lang w:val="en-US"/>
+              </w:rPr>
+              <w:t xml:space="preserve"> doanh thu theo tháng</w:t>
             </w:r>
           </w:p>
         </w:tc>
@@ -11957,7 +12011,7 @@
                 <w:color w:val="000000" w:themeColor="text1"/>
                 <w:sz w:val="20"/>
                 <w:szCs w:val="20"/>
-                <w:lang w:val="vi-VN"/>
+                <w:lang w:val="en-US"/>
               </w:rPr>
             </w:pPr>
             <w:r>
@@ -11966,9 +12020,9 @@
                 <w:color w:val="000000" w:themeColor="text1"/>
                 <w:sz w:val="20"/>
                 <w:szCs w:val="20"/>
-                <w:lang w:val="vi-VN"/>
-              </w:rPr>
-              <w:t>Hiển thị số lượng sản phẩm và doanh thu bán hàng.</w:t>
+                <w:lang w:val="en-US"/>
+              </w:rPr>
+              <w:t>Xuất dữ liệu về doanh thu bán hàng trong từng tháng</w:t>
             </w:r>
           </w:p>
         </w:tc>
@@ -12000,18 +12054,54 @@
                 <w:color w:val="000000"/>
                 <w:sz w:val="20"/>
                 <w:szCs w:val="20"/>
-                <w:lang w:val="vi-VN"/>
-              </w:rPr>
-            </w:pPr>
-            <w:r>
-              <w:rPr>
-                <w:rFonts w:ascii="Arial" w:eastAsia="Arial" w:hAnsi="Arial" w:cs="Arial"/>
-                <w:color w:val="000000"/>
-                <w:sz w:val="20"/>
-                <w:szCs w:val="20"/>
-                <w:lang w:val="vi-VN"/>
-              </w:rPr>
-              <w:t>3</w:t>
+                <w:lang w:val="en-US"/>
+              </w:rPr>
+            </w:pPr>
+            <w:r>
+              <w:rPr>
+                <w:rFonts w:ascii="Arial" w:eastAsia="Arial" w:hAnsi="Arial" w:cs="Arial"/>
+                <w:color w:val="000000"/>
+                <w:sz w:val="20"/>
+                <w:szCs w:val="20"/>
+                <w:lang w:val="en-US"/>
+              </w:rPr>
+              <w:t>H</w:t>
+            </w:r>
+          </w:p>
+        </w:tc>
+        <w:tc>
+          <w:tcPr>
+            <w:tcW w:w="1191" w:type="dxa"/>
+            <w:tcBorders>
+              <w:top w:val="single" w:sz="6" w:space="0" w:color="CCCCCC"/>
+              <w:left w:val="single" w:sz="6" w:space="0" w:color="CCCCCC"/>
+              <w:bottom w:val="single" w:sz="6" w:space="0" w:color="CCCCCC"/>
+              <w:right w:val="single" w:sz="6" w:space="0" w:color="000000"/>
+            </w:tcBorders>
+            <w:shd w:val="clear" w:color="auto" w:fill="FFFFFF"/>
+          </w:tcPr>
+          <w:p>
+            <w:pPr>
+              <w:widowControl w:val="0"/>
+              <w:spacing w:before="0" w:line="276" w:lineRule="auto"/>
+              <w:jc w:val="center"/>
+              <w:rPr>
+                <w:rFonts w:ascii="Arial" w:eastAsia="Arial" w:hAnsi="Arial" w:cs="Arial"/>
+                <w:color w:val="000000"/>
+                <w:sz w:val="20"/>
+                <w:szCs w:val="20"/>
+                <w:lang w:val="en-US"/>
+              </w:rPr>
+            </w:pPr>
+            <w:r>
+              <w:rPr>
+                <w:rFonts w:ascii="Arial" w:eastAsia="Arial" w:hAnsi="Arial" w:cs="Arial"/>
+                <w:color w:val="000000"/>
+                <w:sz w:val="20"/>
+                <w:szCs w:val="20"/>
+                <w:lang w:val="en-US"/>
+              </w:rPr>
+              <w:t>To do</w:t>
             </w:r>
           </w:p>
         </w:tc>
@@ -12058,7 +12148,6 @@
                 <w:szCs w:val="20"/>
                 <w:lang w:val="vi-VN"/>
               </w:rPr>
-              <w:lastRenderedPageBreak/>
               <w:t>FD10</w:t>
             </w:r>
           </w:p>
@@ -12091,18 +12180,18 @@
                 <w:color w:val="000000"/>
                 <w:sz w:val="20"/>
                 <w:szCs w:val="20"/>
-                <w:lang w:val="vi-VN"/>
-              </w:rPr>
-            </w:pPr>
-            <w:r>
-              <w:rPr>
-                <w:rFonts w:ascii="Arial" w:eastAsia="Arial" w:hAnsi="Arial" w:cs="Arial"/>
-                <w:color w:val="000000"/>
-                <w:sz w:val="20"/>
-                <w:szCs w:val="20"/>
-                <w:lang w:val="vi-VN"/>
-              </w:rPr>
-              <w:t>Đăng kí tài khoản</w:t>
+                <w:lang w:val="en-US"/>
+              </w:rPr>
+            </w:pPr>
+            <w:r>
+              <w:rPr>
+                <w:rFonts w:ascii="Arial" w:eastAsia="Arial" w:hAnsi="Arial" w:cs="Arial"/>
+                <w:color w:val="000000"/>
+                <w:sz w:val="20"/>
+                <w:szCs w:val="20"/>
+                <w:lang w:val="en-US"/>
+              </w:rPr>
+              <w:t>Thống kê doanh thu theo quý</w:t>
             </w:r>
           </w:p>
         </w:tc>
@@ -12143,57 +12232,39 @@
                 <w:color w:val="000000" w:themeColor="text1"/>
                 <w:sz w:val="20"/>
                 <w:szCs w:val="20"/>
-                <w:lang w:val="vi-VN"/>
-              </w:rPr>
-              <w:t>Sau khi nhấn nút “Đăng kí”, tài khoản mới sẽ được tạo với các thông tin:</w:t>
-            </w:r>
-          </w:p>
-          <w:p>
-            <w:pPr>
-              <w:widowControl w:val="0"/>
-              <w:spacing w:before="0" w:line="276" w:lineRule="auto"/>
-              <w:jc w:val="left"/>
+                <w:lang w:val="en-US"/>
+              </w:rPr>
+              <w:t xml:space="preserve">Xuất </w:t>
+            </w:r>
+            <w:r>
               <w:rPr>
                 <w:rFonts w:ascii="Arial" w:hAnsi="Arial" w:cs="Arial"/>
                 <w:color w:val="000000" w:themeColor="text1"/>
                 <w:sz w:val="20"/>
                 <w:szCs w:val="20"/>
-                <w:lang w:val="vi-VN"/>
-              </w:rPr>
-            </w:pPr>
+                <w:lang w:val="en-US"/>
+              </w:rPr>
+              <w:t xml:space="preserve"> dữ</w:t>
+            </w:r>
             <w:r>
               <w:rPr>
                 <w:rFonts w:ascii="Arial" w:hAnsi="Arial" w:cs="Arial"/>
                 <w:color w:val="000000" w:themeColor="text1"/>
                 <w:sz w:val="20"/>
                 <w:szCs w:val="20"/>
-                <w:lang w:val="vi-VN"/>
-              </w:rPr>
-              <w:t>- Tên tài khoản (Số điện thoại hoặc email)</w:t>
-            </w:r>
-          </w:p>
-          <w:p>
-            <w:pPr>
-              <w:widowControl w:val="0"/>
-              <w:spacing w:before="0" w:line="276" w:lineRule="auto"/>
-              <w:jc w:val="left"/>
+                <w:lang w:val="en-US"/>
+              </w:rPr>
+              <w:t xml:space="preserve">liệu về doanh thu bán hàng trong từng </w:t>
+            </w:r>
+            <w:r>
               <w:rPr>
                 <w:rFonts w:ascii="Arial" w:hAnsi="Arial" w:cs="Arial"/>
                 <w:color w:val="000000" w:themeColor="text1"/>
                 <w:sz w:val="20"/>
                 <w:szCs w:val="20"/>
-                <w:lang w:val="vi-VN"/>
-              </w:rPr>
-            </w:pPr>
-            <w:r>
-              <w:rPr>
-                <w:rFonts w:ascii="Arial" w:hAnsi="Arial" w:cs="Arial"/>
-                <w:color w:val="000000" w:themeColor="text1"/>
-                <w:sz w:val="20"/>
-                <w:szCs w:val="20"/>
-                <w:lang w:val="vi-VN"/>
-              </w:rPr>
-              <w:t>- Mật khẩu</w:t>
+                <w:lang w:val="en-US"/>
+              </w:rPr>
+              <w:t>quý</w:t>
             </w:r>
           </w:p>
         </w:tc>
@@ -12225,18 +12296,54 @@
                 <w:color w:val="000000"/>
                 <w:sz w:val="20"/>
                 <w:szCs w:val="20"/>
-                <w:lang w:val="vi-VN"/>
-              </w:rPr>
-            </w:pPr>
-            <w:r>
-              <w:rPr>
-                <w:rFonts w:ascii="Arial" w:eastAsia="Arial" w:hAnsi="Arial" w:cs="Arial"/>
-                <w:color w:val="000000"/>
-                <w:sz w:val="20"/>
-                <w:szCs w:val="20"/>
-                <w:lang w:val="vi-VN"/>
-              </w:rPr>
-              <w:t>4</w:t>
+                <w:lang w:val="en-US"/>
+              </w:rPr>
+            </w:pPr>
+            <w:r>
+              <w:rPr>
+                <w:rFonts w:ascii="Arial" w:eastAsia="Arial" w:hAnsi="Arial" w:cs="Arial"/>
+                <w:color w:val="000000"/>
+                <w:sz w:val="20"/>
+                <w:szCs w:val="20"/>
+                <w:lang w:val="en-US"/>
+              </w:rPr>
+              <w:t>H</w:t>
+            </w:r>
+          </w:p>
+        </w:tc>
+        <w:tc>
+          <w:tcPr>
+            <w:tcW w:w="1191" w:type="dxa"/>
+            <w:tcBorders>
+              <w:top w:val="single" w:sz="6" w:space="0" w:color="CCCCCC"/>
+              <w:left w:val="single" w:sz="6" w:space="0" w:color="CCCCCC"/>
+              <w:bottom w:val="single" w:sz="6" w:space="0" w:color="CCCCCC"/>
+              <w:right w:val="single" w:sz="6" w:space="0" w:color="000000"/>
+            </w:tcBorders>
+            <w:shd w:val="clear" w:color="auto" w:fill="FFFFFF"/>
+          </w:tcPr>
+          <w:p>
+            <w:pPr>
+              <w:widowControl w:val="0"/>
+              <w:spacing w:before="0" w:line="276" w:lineRule="auto"/>
+              <w:jc w:val="center"/>
+              <w:rPr>
+                <w:rFonts w:ascii="Arial" w:eastAsia="Arial" w:hAnsi="Arial" w:cs="Arial"/>
+                <w:color w:val="000000"/>
+                <w:sz w:val="20"/>
+                <w:szCs w:val="20"/>
+                <w:lang w:val="en-US"/>
+              </w:rPr>
+            </w:pPr>
+            <w:r>
+              <w:rPr>
+                <w:rFonts w:ascii="Arial" w:eastAsia="Arial" w:hAnsi="Arial" w:cs="Arial"/>
+                <w:color w:val="000000"/>
+                <w:sz w:val="20"/>
+                <w:szCs w:val="20"/>
+                <w:lang w:val="en-US"/>
+              </w:rPr>
+              <w:t>To do</w:t>
             </w:r>
           </w:p>
         </w:tc>
@@ -12315,18 +12422,18 @@
                 <w:color w:val="000000"/>
                 <w:sz w:val="20"/>
                 <w:szCs w:val="20"/>
-                <w:lang w:val="vi-VN"/>
-              </w:rPr>
-            </w:pPr>
-            <w:r>
-              <w:rPr>
-                <w:rFonts w:ascii="Arial" w:eastAsia="Arial" w:hAnsi="Arial" w:cs="Arial"/>
-                <w:color w:val="000000"/>
-                <w:sz w:val="20"/>
-                <w:szCs w:val="20"/>
-                <w:lang w:val="vi-VN"/>
-              </w:rPr>
-              <w:t>Đăng nhập tài khoản</w:t>
+                <w:lang w:val="en-US"/>
+              </w:rPr>
+            </w:pPr>
+            <w:r>
+              <w:rPr>
+                <w:rFonts w:ascii="Arial" w:eastAsia="Arial" w:hAnsi="Arial" w:cs="Arial"/>
+                <w:color w:val="000000"/>
+                <w:sz w:val="20"/>
+                <w:szCs w:val="20"/>
+                <w:lang w:val="en-US"/>
+              </w:rPr>
+              <w:t>Thống kê doanh thu theo năm</w:t>
             </w:r>
           </w:p>
         </w:tc>
@@ -12367,9 +12474,19 @@
                 <w:color w:val="000000" w:themeColor="text1"/>
                 <w:sz w:val="20"/>
                 <w:szCs w:val="20"/>
-                <w:lang w:val="vi-VN"/>
-              </w:rPr>
-              <w:t>Sau khi nhấn nút “Đăng nhập”, người dùng có thể sử dụng các chức năng trong hệ thống.</w:t>
+                <w:lang w:val="en-US"/>
+              </w:rPr>
+              <w:t xml:space="preserve">Xuất dữ liệu về doanh thu bán hàng trong từng </w:t>
+            </w:r>
+            <w:r>
+              <w:rPr>
+                <w:rFonts w:ascii="Arial" w:hAnsi="Arial" w:cs="Arial"/>
+                <w:color w:val="000000" w:themeColor="text1"/>
+                <w:sz w:val="20"/>
+                <w:szCs w:val="20"/>
+                <w:lang w:val="en-US"/>
+              </w:rPr>
+              <w:t>năm</w:t>
             </w:r>
           </w:p>
         </w:tc>
@@ -12401,18 +12518,54 @@
                 <w:color w:val="000000"/>
                 <w:sz w:val="20"/>
                 <w:szCs w:val="20"/>
-                <w:lang w:val="vi-VN"/>
-              </w:rPr>
-            </w:pPr>
-            <w:r>
-              <w:rPr>
-                <w:rFonts w:ascii="Arial" w:eastAsia="Arial" w:hAnsi="Arial" w:cs="Arial"/>
-                <w:color w:val="000000"/>
-                <w:sz w:val="20"/>
-                <w:szCs w:val="20"/>
-                <w:lang w:val="vi-VN"/>
-              </w:rPr>
-              <w:t>4</w:t>
+                <w:lang w:val="en-US"/>
+              </w:rPr>
+            </w:pPr>
+            <w:r>
+              <w:rPr>
+                <w:rFonts w:ascii="Arial" w:eastAsia="Arial" w:hAnsi="Arial" w:cs="Arial"/>
+                <w:color w:val="000000"/>
+                <w:sz w:val="20"/>
+                <w:szCs w:val="20"/>
+                <w:lang w:val="en-US"/>
+              </w:rPr>
+              <w:t>H</w:t>
+            </w:r>
+          </w:p>
+        </w:tc>
+        <w:tc>
+          <w:tcPr>
+            <w:tcW w:w="1191" w:type="dxa"/>
+            <w:tcBorders>
+              <w:top w:val="single" w:sz="6" w:space="0" w:color="CCCCCC"/>
+              <w:left w:val="single" w:sz="6" w:space="0" w:color="CCCCCC"/>
+              <w:bottom w:val="single" w:sz="6" w:space="0" w:color="CCCCCC"/>
+              <w:right w:val="single" w:sz="6" w:space="0" w:color="000000"/>
+            </w:tcBorders>
+            <w:shd w:val="clear" w:color="auto" w:fill="FFFFFF"/>
+          </w:tcPr>
+          <w:p>
+            <w:pPr>
+              <w:widowControl w:val="0"/>
+              <w:spacing w:before="0" w:line="276" w:lineRule="auto"/>
+              <w:jc w:val="center"/>
+              <w:rPr>
+                <w:rFonts w:ascii="Arial" w:eastAsia="Arial" w:hAnsi="Arial" w:cs="Arial"/>
+                <w:color w:val="000000"/>
+                <w:sz w:val="20"/>
+                <w:szCs w:val="20"/>
+                <w:lang w:val="en-US"/>
+              </w:rPr>
+            </w:pPr>
+            <w:r>
+              <w:rPr>
+                <w:rFonts w:ascii="Arial" w:eastAsia="Arial" w:hAnsi="Arial" w:cs="Arial"/>
+                <w:color w:val="000000"/>
+                <w:sz w:val="20"/>
+                <w:szCs w:val="20"/>
+                <w:lang w:val="en-US"/>
+              </w:rPr>
+              <w:t>To do</w:t>
             </w:r>
           </w:p>
         </w:tc>
@@ -12427,7 +12580,7 @@
             <w:tcBorders>
               <w:top w:val="single" w:sz="6" w:space="0" w:color="CCCCCC"/>
               <w:left w:val="single" w:sz="6" w:space="0" w:color="000000"/>
-              <w:bottom w:val="single" w:sz="6" w:space="0" w:color="000000"/>
+              <w:bottom w:val="single" w:sz="6" w:space="0" w:color="CCCCCC"/>
               <w:right w:val="single" w:sz="6" w:space="0" w:color="000000"/>
             </w:tcBorders>
             <w:tcMar>
@@ -12469,7 +12622,7 @@
             <w:tcBorders>
               <w:top w:val="single" w:sz="6" w:space="0" w:color="CCCCCC"/>
               <w:left w:val="single" w:sz="6" w:space="0" w:color="CCCCCC"/>
-              <w:bottom w:val="single" w:sz="6" w:space="0" w:color="000000"/>
+              <w:bottom w:val="single" w:sz="6" w:space="0" w:color="CCCCCC"/>
               <w:right w:val="single" w:sz="6" w:space="0" w:color="000000"/>
             </w:tcBorders>
             <w:shd w:val="clear" w:color="auto" w:fill="auto"/>
@@ -12491,18 +12644,18 @@
                 <w:color w:val="000000"/>
                 <w:sz w:val="20"/>
                 <w:szCs w:val="20"/>
-                <w:lang w:val="vi-VN"/>
-              </w:rPr>
-            </w:pPr>
-            <w:r>
-              <w:rPr>
-                <w:rFonts w:ascii="Arial" w:eastAsia="Arial" w:hAnsi="Arial" w:cs="Arial"/>
-                <w:color w:val="000000"/>
-                <w:sz w:val="20"/>
-                <w:szCs w:val="20"/>
-                <w:lang w:val="vi-VN"/>
-              </w:rPr>
-              <w:t>Đăng xuất tài khoản</w:t>
+                <w:lang w:val="en-US"/>
+              </w:rPr>
+            </w:pPr>
+            <w:r>
+              <w:rPr>
+                <w:rFonts w:ascii="Arial" w:eastAsia="Arial" w:hAnsi="Arial" w:cs="Arial"/>
+                <w:color w:val="000000"/>
+                <w:sz w:val="20"/>
+                <w:szCs w:val="20"/>
+                <w:lang w:val="en-US"/>
+              </w:rPr>
+              <w:t>Xem lịch sử đơn hàng</w:t>
             </w:r>
           </w:p>
         </w:tc>
@@ -12512,7 +12665,7 @@
             <w:tcBorders>
               <w:top w:val="single" w:sz="6" w:space="0" w:color="CCCCCC"/>
               <w:left w:val="single" w:sz="6" w:space="0" w:color="CCCCCC"/>
-              <w:bottom w:val="single" w:sz="6" w:space="0" w:color="000000"/>
+              <w:bottom w:val="single" w:sz="6" w:space="0" w:color="CCCCCC"/>
               <w:right w:val="single" w:sz="6" w:space="0" w:color="000000"/>
             </w:tcBorders>
             <w:shd w:val="clear" w:color="auto" w:fill="auto"/>
@@ -12555,7 +12708,7 @@
             <w:tcBorders>
               <w:top w:val="single" w:sz="6" w:space="0" w:color="CCCCCC"/>
               <w:left w:val="single" w:sz="6" w:space="0" w:color="CCCCCC"/>
-              <w:bottom w:val="single" w:sz="6" w:space="0" w:color="000000"/>
+              <w:bottom w:val="single" w:sz="6" w:space="0" w:color="CCCCCC"/>
               <w:right w:val="single" w:sz="6" w:space="0" w:color="000000"/>
             </w:tcBorders>
             <w:shd w:val="clear" w:color="auto" w:fill="FFFFFF"/>
@@ -12577,18 +12730,1534 @@
                 <w:color w:val="000000"/>
                 <w:sz w:val="20"/>
                 <w:szCs w:val="20"/>
+                <w:lang w:val="en-US"/>
+              </w:rPr>
+            </w:pPr>
+            <w:r>
+              <w:rPr>
+                <w:rFonts w:ascii="Arial" w:eastAsia="Arial" w:hAnsi="Arial" w:cs="Arial"/>
+                <w:color w:val="000000"/>
+                <w:sz w:val="20"/>
+                <w:szCs w:val="20"/>
+                <w:lang w:val="en-US"/>
+              </w:rPr>
+              <w:t>H</w:t>
+            </w:r>
+          </w:p>
+        </w:tc>
+        <w:tc>
+          <w:tcPr>
+            <w:tcW w:w="1191" w:type="dxa"/>
+            <w:tcBorders>
+              <w:top w:val="single" w:sz="6" w:space="0" w:color="CCCCCC"/>
+              <w:left w:val="single" w:sz="6" w:space="0" w:color="CCCCCC"/>
+              <w:bottom w:val="single" w:sz="6" w:space="0" w:color="CCCCCC"/>
+              <w:right w:val="single" w:sz="6" w:space="0" w:color="000000"/>
+            </w:tcBorders>
+            <w:shd w:val="clear" w:color="auto" w:fill="FFFFFF"/>
+          </w:tcPr>
+          <w:p>
+            <w:pPr>
+              <w:widowControl w:val="0"/>
+              <w:spacing w:before="0" w:line="276" w:lineRule="auto"/>
+              <w:jc w:val="center"/>
+              <w:rPr>
+                <w:rFonts w:ascii="Arial" w:eastAsia="Arial" w:hAnsi="Arial" w:cs="Arial"/>
+                <w:color w:val="000000"/>
+                <w:sz w:val="20"/>
+                <w:szCs w:val="20"/>
+                <w:lang w:val="en-US"/>
+              </w:rPr>
+            </w:pPr>
+            <w:r>
+              <w:rPr>
+                <w:rFonts w:ascii="Arial" w:eastAsia="Arial" w:hAnsi="Arial" w:cs="Arial"/>
+                <w:color w:val="000000"/>
+                <w:sz w:val="20"/>
+                <w:szCs w:val="20"/>
+                <w:lang w:val="en-US"/>
+              </w:rPr>
+              <w:t>To do</w:t>
+            </w:r>
+          </w:p>
+        </w:tc>
+      </w:tr>
+      <w:tr>
+        <w:trPr>
+          <w:trHeight w:val="975"/>
+        </w:trPr>
+        <w:tc>
+          <w:tcPr>
+            <w:tcW w:w="828" w:type="dxa"/>
+            <w:tcBorders>
+              <w:top w:val="single" w:sz="6" w:space="0" w:color="CCCCCC"/>
+              <w:left w:val="single" w:sz="6" w:space="0" w:color="000000"/>
+              <w:bottom w:val="single" w:sz="6" w:space="0" w:color="CCCCCC"/>
+              <w:right w:val="single" w:sz="6" w:space="0" w:color="000000"/>
+            </w:tcBorders>
+            <w:tcMar>
+              <w:top w:w="40" w:type="dxa"/>
+              <w:left w:w="40" w:type="dxa"/>
+              <w:bottom w:w="40" w:type="dxa"/>
+              <w:right w:w="40" w:type="dxa"/>
+            </w:tcMar>
+            <w:vAlign w:val="center"/>
+          </w:tcPr>
+          <w:p>
+            <w:pPr>
+              <w:widowControl w:val="0"/>
+              <w:spacing w:before="0" w:line="276" w:lineRule="auto"/>
+              <w:jc w:val="center"/>
+              <w:rPr>
+                <w:rFonts w:ascii="Arial" w:eastAsia="Arial" w:hAnsi="Arial" w:cs="Arial"/>
+                <w:color w:val="000000"/>
+                <w:sz w:val="20"/>
+                <w:szCs w:val="20"/>
+                <w:lang w:val="en-US"/>
+              </w:rPr>
+            </w:pPr>
+            <w:r>
+              <w:rPr>
+                <w:rFonts w:ascii="Arial" w:eastAsia="Arial" w:hAnsi="Arial" w:cs="Arial"/>
+                <w:color w:val="000000"/>
+                <w:sz w:val="20"/>
+                <w:szCs w:val="20"/>
+                <w:lang w:val="en-US"/>
+              </w:rPr>
+              <w:lastRenderedPageBreak/>
+              <w:t>FD13</w:t>
+            </w:r>
+          </w:p>
+        </w:tc>
+        <w:tc>
+          <w:tcPr>
+            <w:tcW w:w="2312" w:type="dxa"/>
+            <w:tcBorders>
+              <w:top w:val="single" w:sz="6" w:space="0" w:color="CCCCCC"/>
+              <w:left w:val="single" w:sz="6" w:space="0" w:color="CCCCCC"/>
+              <w:bottom w:val="single" w:sz="6" w:space="0" w:color="CCCCCC"/>
+              <w:right w:val="single" w:sz="6" w:space="0" w:color="000000"/>
+            </w:tcBorders>
+            <w:shd w:val="clear" w:color="auto" w:fill="auto"/>
+            <w:tcMar>
+              <w:top w:w="40" w:type="dxa"/>
+              <w:left w:w="40" w:type="dxa"/>
+              <w:bottom w:w="40" w:type="dxa"/>
+              <w:right w:w="40" w:type="dxa"/>
+            </w:tcMar>
+            <w:vAlign w:val="center"/>
+          </w:tcPr>
+          <w:p>
+            <w:pPr>
+              <w:widowControl w:val="0"/>
+              <w:spacing w:before="0" w:line="276" w:lineRule="auto"/>
+              <w:jc w:val="center"/>
+              <w:rPr>
+                <w:rFonts w:ascii="Arial" w:eastAsia="Arial" w:hAnsi="Arial" w:cs="Arial"/>
+                <w:color w:val="000000"/>
+                <w:sz w:val="20"/>
+                <w:szCs w:val="20"/>
+                <w:lang w:val="en-US"/>
+              </w:rPr>
+            </w:pPr>
+            <w:r>
+              <w:rPr>
+                <w:rFonts w:ascii="Arial" w:eastAsia="Arial" w:hAnsi="Arial" w:cs="Arial"/>
+                <w:color w:val="000000"/>
+                <w:sz w:val="20"/>
+                <w:szCs w:val="20"/>
+                <w:lang w:val="en-US"/>
+              </w:rPr>
+              <w:t>Chat trực tuyến với khách hàng</w:t>
+            </w:r>
+          </w:p>
+        </w:tc>
+        <w:tc>
+          <w:tcPr>
+            <w:tcW w:w="4969" w:type="dxa"/>
+            <w:tcBorders>
+              <w:top w:val="single" w:sz="6" w:space="0" w:color="CCCCCC"/>
+              <w:left w:val="single" w:sz="6" w:space="0" w:color="CCCCCC"/>
+              <w:bottom w:val="single" w:sz="6" w:space="0" w:color="CCCCCC"/>
+              <w:right w:val="single" w:sz="6" w:space="0" w:color="000000"/>
+            </w:tcBorders>
+            <w:shd w:val="clear" w:color="auto" w:fill="auto"/>
+            <w:tcMar>
+              <w:top w:w="40" w:type="dxa"/>
+              <w:left w:w="40" w:type="dxa"/>
+              <w:bottom w:w="40" w:type="dxa"/>
+              <w:right w:w="40" w:type="dxa"/>
+            </w:tcMar>
+            <w:vAlign w:val="center"/>
+          </w:tcPr>
+          <w:p>
+            <w:pPr>
+              <w:widowControl w:val="0"/>
+              <w:spacing w:before="0" w:line="276" w:lineRule="auto"/>
+              <w:jc w:val="left"/>
+              <w:rPr>
+                <w:rFonts w:ascii="Arial" w:hAnsi="Arial" w:cs="Arial"/>
+                <w:color w:val="000000" w:themeColor="text1"/>
+                <w:sz w:val="20"/>
+                <w:szCs w:val="20"/>
+                <w:lang w:val="en-US"/>
+              </w:rPr>
+            </w:pPr>
+            <w:r>
+              <w:rPr>
+                <w:rFonts w:ascii="Arial" w:hAnsi="Arial" w:cs="Arial"/>
+                <w:color w:val="000000" w:themeColor="text1"/>
+                <w:sz w:val="20"/>
+                <w:szCs w:val="20"/>
+                <w:lang w:val="en-US"/>
+              </w:rPr>
+              <w:t xml:space="preserve">Trao đổi trưc tiếp với khách hàng mỗi khi khách hàng có nhu cầu </w:t>
+            </w:r>
+          </w:p>
+        </w:tc>
+        <w:tc>
+          <w:tcPr>
+            <w:tcW w:w="1191" w:type="dxa"/>
+            <w:tcBorders>
+              <w:top w:val="single" w:sz="6" w:space="0" w:color="CCCCCC"/>
+              <w:left w:val="single" w:sz="6" w:space="0" w:color="CCCCCC"/>
+              <w:bottom w:val="single" w:sz="6" w:space="0" w:color="CCCCCC"/>
+              <w:right w:val="single" w:sz="6" w:space="0" w:color="000000"/>
+            </w:tcBorders>
+            <w:shd w:val="clear" w:color="auto" w:fill="FFFFFF"/>
+            <w:tcMar>
+              <w:top w:w="40" w:type="dxa"/>
+              <w:left w:w="40" w:type="dxa"/>
+              <w:bottom w:w="40" w:type="dxa"/>
+              <w:right w:w="40" w:type="dxa"/>
+            </w:tcMar>
+            <w:vAlign w:val="center"/>
+          </w:tcPr>
+          <w:p>
+            <w:pPr>
+              <w:widowControl w:val="0"/>
+              <w:spacing w:before="0" w:line="276" w:lineRule="auto"/>
+              <w:jc w:val="center"/>
+              <w:rPr>
+                <w:rFonts w:ascii="Arial" w:eastAsia="Arial" w:hAnsi="Arial" w:cs="Arial"/>
+                <w:color w:val="000000"/>
+                <w:sz w:val="20"/>
+                <w:szCs w:val="20"/>
+                <w:lang w:val="en-US"/>
+              </w:rPr>
+            </w:pPr>
+            <w:r>
+              <w:rPr>
+                <w:rFonts w:ascii="Arial" w:eastAsia="Arial" w:hAnsi="Arial" w:cs="Arial"/>
+                <w:color w:val="000000"/>
+                <w:sz w:val="20"/>
+                <w:szCs w:val="20"/>
+                <w:lang w:val="en-US"/>
+              </w:rPr>
+              <w:t>M</w:t>
+            </w:r>
+          </w:p>
+        </w:tc>
+        <w:tc>
+          <w:tcPr>
+            <w:tcW w:w="1191" w:type="dxa"/>
+            <w:tcBorders>
+              <w:top w:val="single" w:sz="6" w:space="0" w:color="CCCCCC"/>
+              <w:left w:val="single" w:sz="6" w:space="0" w:color="CCCCCC"/>
+              <w:bottom w:val="single" w:sz="6" w:space="0" w:color="CCCCCC"/>
+              <w:right w:val="single" w:sz="6" w:space="0" w:color="000000"/>
+            </w:tcBorders>
+            <w:shd w:val="clear" w:color="auto" w:fill="FFFFFF"/>
+          </w:tcPr>
+          <w:p>
+            <w:pPr>
+              <w:widowControl w:val="0"/>
+              <w:spacing w:before="0" w:line="276" w:lineRule="auto"/>
+              <w:jc w:val="center"/>
+              <w:rPr>
+                <w:rFonts w:ascii="Arial" w:eastAsia="Arial" w:hAnsi="Arial" w:cs="Arial"/>
+                <w:color w:val="000000"/>
+                <w:sz w:val="20"/>
+                <w:szCs w:val="20"/>
+                <w:lang w:val="en-US"/>
+              </w:rPr>
+            </w:pPr>
+            <w:r>
+              <w:rPr>
+                <w:rFonts w:ascii="Arial" w:eastAsia="Arial" w:hAnsi="Arial" w:cs="Arial"/>
+                <w:color w:val="000000"/>
+                <w:sz w:val="20"/>
+                <w:szCs w:val="20"/>
+                <w:lang w:val="en-US"/>
+              </w:rPr>
+              <w:t>To do</w:t>
+            </w:r>
+          </w:p>
+        </w:tc>
+      </w:tr>
+      <w:tr>
+        <w:trPr>
+          <w:trHeight w:val="975"/>
+        </w:trPr>
+        <w:tc>
+          <w:tcPr>
+            <w:tcW w:w="828" w:type="dxa"/>
+            <w:tcBorders>
+              <w:top w:val="single" w:sz="6" w:space="0" w:color="CCCCCC"/>
+              <w:left w:val="single" w:sz="6" w:space="0" w:color="000000"/>
+              <w:bottom w:val="single" w:sz="6" w:space="0" w:color="CCCCCC"/>
+              <w:right w:val="single" w:sz="6" w:space="0" w:color="000000"/>
+            </w:tcBorders>
+            <w:tcMar>
+              <w:top w:w="40" w:type="dxa"/>
+              <w:left w:w="40" w:type="dxa"/>
+              <w:bottom w:w="40" w:type="dxa"/>
+              <w:right w:w="40" w:type="dxa"/>
+            </w:tcMar>
+            <w:vAlign w:val="center"/>
+          </w:tcPr>
+          <w:p>
+            <w:pPr>
+              <w:widowControl w:val="0"/>
+              <w:spacing w:before="0" w:line="276" w:lineRule="auto"/>
+              <w:jc w:val="center"/>
+              <w:rPr>
+                <w:rFonts w:ascii="Arial" w:eastAsia="Arial" w:hAnsi="Arial" w:cs="Arial"/>
+                <w:color w:val="000000"/>
+                <w:sz w:val="20"/>
+                <w:szCs w:val="20"/>
+                <w:lang w:val="en-US"/>
+              </w:rPr>
+            </w:pPr>
+            <w:r>
+              <w:rPr>
+                <w:rFonts w:ascii="Arial" w:eastAsia="Arial" w:hAnsi="Arial" w:cs="Arial"/>
+                <w:color w:val="000000"/>
+                <w:sz w:val="20"/>
+                <w:szCs w:val="20"/>
+                <w:lang w:val="en-US"/>
+              </w:rPr>
+              <w:t>FD14</w:t>
+            </w:r>
+          </w:p>
+        </w:tc>
+        <w:tc>
+          <w:tcPr>
+            <w:tcW w:w="2312" w:type="dxa"/>
+            <w:tcBorders>
+              <w:top w:val="single" w:sz="6" w:space="0" w:color="CCCCCC"/>
+              <w:left w:val="single" w:sz="6" w:space="0" w:color="CCCCCC"/>
+              <w:bottom w:val="single" w:sz="6" w:space="0" w:color="CCCCCC"/>
+              <w:right w:val="single" w:sz="6" w:space="0" w:color="000000"/>
+            </w:tcBorders>
+            <w:shd w:val="clear" w:color="auto" w:fill="auto"/>
+            <w:tcMar>
+              <w:top w:w="40" w:type="dxa"/>
+              <w:left w:w="40" w:type="dxa"/>
+              <w:bottom w:w="40" w:type="dxa"/>
+              <w:right w:w="40" w:type="dxa"/>
+            </w:tcMar>
+            <w:vAlign w:val="center"/>
+          </w:tcPr>
+          <w:p>
+            <w:pPr>
+              <w:widowControl w:val="0"/>
+              <w:spacing w:before="0" w:line="276" w:lineRule="auto"/>
+              <w:jc w:val="center"/>
+              <w:rPr>
+                <w:rFonts w:ascii="Arial" w:eastAsia="Arial" w:hAnsi="Arial" w:cs="Arial"/>
+                <w:color w:val="000000"/>
+                <w:sz w:val="20"/>
+                <w:szCs w:val="20"/>
+                <w:lang w:val="en-US"/>
+              </w:rPr>
+            </w:pPr>
+            <w:r>
+              <w:rPr>
+                <w:rFonts w:ascii="Arial" w:eastAsia="Arial" w:hAnsi="Arial" w:cs="Arial"/>
+                <w:color w:val="000000"/>
+                <w:sz w:val="20"/>
+                <w:szCs w:val="20"/>
+                <w:lang w:val="en-US"/>
+              </w:rPr>
+              <w:t>Tìm kiếm sản phẩm</w:t>
+            </w:r>
+          </w:p>
+        </w:tc>
+        <w:tc>
+          <w:tcPr>
+            <w:tcW w:w="4969" w:type="dxa"/>
+            <w:tcBorders>
+              <w:top w:val="single" w:sz="6" w:space="0" w:color="CCCCCC"/>
+              <w:left w:val="single" w:sz="6" w:space="0" w:color="CCCCCC"/>
+              <w:bottom w:val="single" w:sz="6" w:space="0" w:color="CCCCCC"/>
+              <w:right w:val="single" w:sz="6" w:space="0" w:color="000000"/>
+            </w:tcBorders>
+            <w:shd w:val="clear" w:color="auto" w:fill="auto"/>
+            <w:tcMar>
+              <w:top w:w="40" w:type="dxa"/>
+              <w:left w:w="40" w:type="dxa"/>
+              <w:bottom w:w="40" w:type="dxa"/>
+              <w:right w:w="40" w:type="dxa"/>
+            </w:tcMar>
+            <w:vAlign w:val="center"/>
+          </w:tcPr>
+          <w:p>
+            <w:pPr>
+              <w:widowControl w:val="0"/>
+              <w:spacing w:before="0" w:line="276" w:lineRule="auto"/>
+              <w:jc w:val="left"/>
+              <w:rPr>
+                <w:rFonts w:ascii="Arial" w:hAnsi="Arial" w:cs="Arial"/>
+                <w:color w:val="000000" w:themeColor="text1"/>
+                <w:sz w:val="20"/>
+                <w:szCs w:val="20"/>
                 <w:lang w:val="vi-VN"/>
               </w:rPr>
             </w:pPr>
             <w:r>
               <w:rPr>
-                <w:rFonts w:ascii="Arial" w:eastAsia="Arial" w:hAnsi="Arial" w:cs="Arial"/>
-                <w:color w:val="000000"/>
+                <w:rFonts w:ascii="Arial" w:hAnsi="Arial" w:cs="Arial"/>
+                <w:color w:val="000000" w:themeColor="text1"/>
+                <w:sz w:val="20"/>
+                <w:szCs w:val="20"/>
+              </w:rPr>
+              <w:t>Đưa ra các bộ lọc theo từng đặc điểm của nhóm sản phẩm phù hợp giúp khách hàng dễ dàng tìm kiếm</w:t>
+            </w:r>
+          </w:p>
+        </w:tc>
+        <w:tc>
+          <w:tcPr>
+            <w:tcW w:w="1191" w:type="dxa"/>
+            <w:tcBorders>
+              <w:top w:val="single" w:sz="6" w:space="0" w:color="CCCCCC"/>
+              <w:left w:val="single" w:sz="6" w:space="0" w:color="CCCCCC"/>
+              <w:bottom w:val="single" w:sz="6" w:space="0" w:color="CCCCCC"/>
+              <w:right w:val="single" w:sz="6" w:space="0" w:color="000000"/>
+            </w:tcBorders>
+            <w:shd w:val="clear" w:color="auto" w:fill="FFFFFF"/>
+            <w:tcMar>
+              <w:top w:w="40" w:type="dxa"/>
+              <w:left w:w="40" w:type="dxa"/>
+              <w:bottom w:w="40" w:type="dxa"/>
+              <w:right w:w="40" w:type="dxa"/>
+            </w:tcMar>
+            <w:vAlign w:val="center"/>
+          </w:tcPr>
+          <w:p>
+            <w:pPr>
+              <w:widowControl w:val="0"/>
+              <w:spacing w:before="0" w:line="276" w:lineRule="auto"/>
+              <w:jc w:val="center"/>
+              <w:rPr>
+                <w:rFonts w:ascii="Arial" w:eastAsia="Arial" w:hAnsi="Arial" w:cs="Arial"/>
+                <w:color w:val="000000"/>
+                <w:sz w:val="20"/>
+                <w:szCs w:val="20"/>
+                <w:lang w:val="en-US"/>
+              </w:rPr>
+            </w:pPr>
+            <w:r>
+              <w:rPr>
+                <w:rFonts w:ascii="Arial" w:eastAsia="Arial" w:hAnsi="Arial" w:cs="Arial"/>
+                <w:color w:val="000000"/>
+                <w:sz w:val="20"/>
+                <w:szCs w:val="20"/>
+                <w:lang w:val="en-US"/>
+              </w:rPr>
+              <w:t>H</w:t>
+            </w:r>
+          </w:p>
+        </w:tc>
+        <w:tc>
+          <w:tcPr>
+            <w:tcW w:w="1191" w:type="dxa"/>
+            <w:tcBorders>
+              <w:top w:val="single" w:sz="6" w:space="0" w:color="CCCCCC"/>
+              <w:left w:val="single" w:sz="6" w:space="0" w:color="CCCCCC"/>
+              <w:bottom w:val="single" w:sz="6" w:space="0" w:color="CCCCCC"/>
+              <w:right w:val="single" w:sz="6" w:space="0" w:color="000000"/>
+            </w:tcBorders>
+            <w:shd w:val="clear" w:color="auto" w:fill="FFFFFF"/>
+          </w:tcPr>
+          <w:p>
+            <w:pPr>
+              <w:widowControl w:val="0"/>
+              <w:spacing w:before="0" w:line="276" w:lineRule="auto"/>
+              <w:jc w:val="center"/>
+              <w:rPr>
+                <w:rFonts w:ascii="Arial" w:eastAsia="Arial" w:hAnsi="Arial" w:cs="Arial"/>
+                <w:color w:val="000000"/>
+                <w:sz w:val="20"/>
+                <w:szCs w:val="20"/>
+                <w:lang w:val="en-US"/>
+              </w:rPr>
+            </w:pPr>
+            <w:r>
+              <w:rPr>
+                <w:rFonts w:ascii="Arial" w:eastAsia="Arial" w:hAnsi="Arial" w:cs="Arial"/>
+                <w:color w:val="000000"/>
+                <w:sz w:val="20"/>
+                <w:szCs w:val="20"/>
+                <w:lang w:val="en-US"/>
+              </w:rPr>
+              <w:t>To do</w:t>
+            </w:r>
+          </w:p>
+        </w:tc>
+      </w:tr>
+      <w:tr>
+        <w:trPr>
+          <w:trHeight w:val="975"/>
+        </w:trPr>
+        <w:tc>
+          <w:tcPr>
+            <w:tcW w:w="828" w:type="dxa"/>
+            <w:tcBorders>
+              <w:top w:val="single" w:sz="6" w:space="0" w:color="CCCCCC"/>
+              <w:left w:val="single" w:sz="6" w:space="0" w:color="000000"/>
+              <w:bottom w:val="single" w:sz="6" w:space="0" w:color="CCCCCC"/>
+              <w:right w:val="single" w:sz="6" w:space="0" w:color="000000"/>
+            </w:tcBorders>
+            <w:tcMar>
+              <w:top w:w="40" w:type="dxa"/>
+              <w:left w:w="40" w:type="dxa"/>
+              <w:bottom w:w="40" w:type="dxa"/>
+              <w:right w:w="40" w:type="dxa"/>
+            </w:tcMar>
+            <w:vAlign w:val="center"/>
+          </w:tcPr>
+          <w:p>
+            <w:pPr>
+              <w:widowControl w:val="0"/>
+              <w:spacing w:before="0" w:line="276" w:lineRule="auto"/>
+              <w:jc w:val="center"/>
+              <w:rPr>
+                <w:rFonts w:ascii="Arial" w:eastAsia="Arial" w:hAnsi="Arial" w:cs="Arial"/>
+                <w:color w:val="000000"/>
+                <w:sz w:val="20"/>
+                <w:szCs w:val="20"/>
+                <w:lang w:val="en-US"/>
+              </w:rPr>
+            </w:pPr>
+            <w:r>
+              <w:rPr>
+                <w:rFonts w:ascii="Arial" w:eastAsia="Arial" w:hAnsi="Arial" w:cs="Arial"/>
+                <w:color w:val="000000"/>
+                <w:sz w:val="20"/>
+                <w:szCs w:val="20"/>
+                <w:lang w:val="en-US"/>
+              </w:rPr>
+              <w:t>FD15</w:t>
+            </w:r>
+          </w:p>
+        </w:tc>
+        <w:tc>
+          <w:tcPr>
+            <w:tcW w:w="2312" w:type="dxa"/>
+            <w:tcBorders>
+              <w:top w:val="single" w:sz="6" w:space="0" w:color="CCCCCC"/>
+              <w:left w:val="single" w:sz="6" w:space="0" w:color="CCCCCC"/>
+              <w:bottom w:val="single" w:sz="6" w:space="0" w:color="CCCCCC"/>
+              <w:right w:val="single" w:sz="6" w:space="0" w:color="000000"/>
+            </w:tcBorders>
+            <w:shd w:val="clear" w:color="auto" w:fill="auto"/>
+            <w:tcMar>
+              <w:top w:w="40" w:type="dxa"/>
+              <w:left w:w="40" w:type="dxa"/>
+              <w:bottom w:w="40" w:type="dxa"/>
+              <w:right w:w="40" w:type="dxa"/>
+            </w:tcMar>
+            <w:vAlign w:val="center"/>
+          </w:tcPr>
+          <w:p>
+            <w:pPr>
+              <w:widowControl w:val="0"/>
+              <w:spacing w:before="0" w:line="276" w:lineRule="auto"/>
+              <w:jc w:val="center"/>
+              <w:rPr>
+                <w:rFonts w:ascii="Arial" w:eastAsia="Arial" w:hAnsi="Arial" w:cs="Arial"/>
+                <w:color w:val="000000"/>
+                <w:sz w:val="20"/>
+                <w:szCs w:val="20"/>
+                <w:lang w:val="en-US"/>
+              </w:rPr>
+            </w:pPr>
+            <w:r>
+              <w:rPr>
+                <w:rFonts w:ascii="Arial" w:eastAsia="Arial" w:hAnsi="Arial" w:cs="Arial"/>
+                <w:color w:val="000000"/>
+                <w:sz w:val="20"/>
+                <w:szCs w:val="20"/>
+                <w:lang w:val="en-US"/>
+              </w:rPr>
+              <w:t>Thêm vào giỏ hàng</w:t>
+            </w:r>
+          </w:p>
+        </w:tc>
+        <w:tc>
+          <w:tcPr>
+            <w:tcW w:w="4969" w:type="dxa"/>
+            <w:tcBorders>
+              <w:top w:val="single" w:sz="6" w:space="0" w:color="CCCCCC"/>
+              <w:left w:val="single" w:sz="6" w:space="0" w:color="CCCCCC"/>
+              <w:bottom w:val="single" w:sz="6" w:space="0" w:color="CCCCCC"/>
+              <w:right w:val="single" w:sz="6" w:space="0" w:color="000000"/>
+            </w:tcBorders>
+            <w:shd w:val="clear" w:color="auto" w:fill="auto"/>
+            <w:tcMar>
+              <w:top w:w="40" w:type="dxa"/>
+              <w:left w:w="40" w:type="dxa"/>
+              <w:bottom w:w="40" w:type="dxa"/>
+              <w:right w:w="40" w:type="dxa"/>
+            </w:tcMar>
+            <w:vAlign w:val="center"/>
+          </w:tcPr>
+          <w:p>
+            <w:pPr>
+              <w:widowControl w:val="0"/>
+              <w:spacing w:before="0" w:line="276" w:lineRule="auto"/>
+              <w:jc w:val="left"/>
+              <w:rPr>
+                <w:rFonts w:ascii="Arial" w:hAnsi="Arial" w:cs="Arial"/>
+                <w:color w:val="000000" w:themeColor="text1"/>
                 <w:sz w:val="20"/>
                 <w:szCs w:val="20"/>
                 <w:lang w:val="vi-VN"/>
               </w:rPr>
-              <w:t>4</w:t>
+            </w:pPr>
+            <w:r>
+              <w:rPr>
+                <w:rFonts w:ascii="Arial" w:hAnsi="Arial" w:cs="Arial"/>
+                <w:color w:val="000000" w:themeColor="text1"/>
+                <w:sz w:val="20"/>
+                <w:szCs w:val="20"/>
+              </w:rPr>
+              <w:t>Thêm sản phẩm, chọn loại sản phẩm, chọn số lượng sản phẩm, xóa sản phẩm.</w:t>
+            </w:r>
+          </w:p>
+        </w:tc>
+        <w:tc>
+          <w:tcPr>
+            <w:tcW w:w="1191" w:type="dxa"/>
+            <w:tcBorders>
+              <w:top w:val="single" w:sz="6" w:space="0" w:color="CCCCCC"/>
+              <w:left w:val="single" w:sz="6" w:space="0" w:color="CCCCCC"/>
+              <w:bottom w:val="single" w:sz="6" w:space="0" w:color="CCCCCC"/>
+              <w:right w:val="single" w:sz="6" w:space="0" w:color="000000"/>
+            </w:tcBorders>
+            <w:shd w:val="clear" w:color="auto" w:fill="FFFFFF"/>
+            <w:tcMar>
+              <w:top w:w="40" w:type="dxa"/>
+              <w:left w:w="40" w:type="dxa"/>
+              <w:bottom w:w="40" w:type="dxa"/>
+              <w:right w:w="40" w:type="dxa"/>
+            </w:tcMar>
+            <w:vAlign w:val="center"/>
+          </w:tcPr>
+          <w:p>
+            <w:pPr>
+              <w:widowControl w:val="0"/>
+              <w:spacing w:before="0" w:line="276" w:lineRule="auto"/>
+              <w:jc w:val="center"/>
+              <w:rPr>
+                <w:rFonts w:ascii="Arial" w:eastAsia="Arial" w:hAnsi="Arial" w:cs="Arial"/>
+                <w:color w:val="000000"/>
+                <w:sz w:val="20"/>
+                <w:szCs w:val="20"/>
+                <w:lang w:val="en-US"/>
+              </w:rPr>
+            </w:pPr>
+            <w:r>
+              <w:rPr>
+                <w:rFonts w:ascii="Arial" w:eastAsia="Arial" w:hAnsi="Arial" w:cs="Arial"/>
+                <w:color w:val="000000"/>
+                <w:sz w:val="20"/>
+                <w:szCs w:val="20"/>
+                <w:lang w:val="en-US"/>
+              </w:rPr>
+              <w:t>H</w:t>
+            </w:r>
+          </w:p>
+        </w:tc>
+        <w:tc>
+          <w:tcPr>
+            <w:tcW w:w="1191" w:type="dxa"/>
+            <w:tcBorders>
+              <w:top w:val="single" w:sz="6" w:space="0" w:color="CCCCCC"/>
+              <w:left w:val="single" w:sz="6" w:space="0" w:color="CCCCCC"/>
+              <w:bottom w:val="single" w:sz="6" w:space="0" w:color="CCCCCC"/>
+              <w:right w:val="single" w:sz="6" w:space="0" w:color="000000"/>
+            </w:tcBorders>
+            <w:shd w:val="clear" w:color="auto" w:fill="FFFFFF"/>
+          </w:tcPr>
+          <w:p>
+            <w:pPr>
+              <w:widowControl w:val="0"/>
+              <w:spacing w:before="0" w:line="276" w:lineRule="auto"/>
+              <w:jc w:val="center"/>
+              <w:rPr>
+                <w:rFonts w:ascii="Arial" w:eastAsia="Arial" w:hAnsi="Arial" w:cs="Arial"/>
+                <w:color w:val="000000"/>
+                <w:sz w:val="20"/>
+                <w:szCs w:val="20"/>
+                <w:lang w:val="en-US"/>
+              </w:rPr>
+            </w:pPr>
+            <w:r>
+              <w:rPr>
+                <w:rFonts w:ascii="Arial" w:eastAsia="Arial" w:hAnsi="Arial" w:cs="Arial"/>
+                <w:color w:val="000000"/>
+                <w:sz w:val="20"/>
+                <w:szCs w:val="20"/>
+                <w:lang w:val="en-US"/>
+              </w:rPr>
+              <w:t>To do</w:t>
+            </w:r>
+          </w:p>
+        </w:tc>
+      </w:tr>
+      <w:tr>
+        <w:trPr>
+          <w:trHeight w:val="975"/>
+        </w:trPr>
+        <w:tc>
+          <w:tcPr>
+            <w:tcW w:w="828" w:type="dxa"/>
+            <w:tcBorders>
+              <w:top w:val="single" w:sz="6" w:space="0" w:color="CCCCCC"/>
+              <w:left w:val="single" w:sz="6" w:space="0" w:color="000000"/>
+              <w:bottom w:val="single" w:sz="6" w:space="0" w:color="CCCCCC"/>
+              <w:right w:val="single" w:sz="6" w:space="0" w:color="000000"/>
+            </w:tcBorders>
+            <w:tcMar>
+              <w:top w:w="40" w:type="dxa"/>
+              <w:left w:w="40" w:type="dxa"/>
+              <w:bottom w:w="40" w:type="dxa"/>
+              <w:right w:w="40" w:type="dxa"/>
+            </w:tcMar>
+            <w:vAlign w:val="center"/>
+          </w:tcPr>
+          <w:p>
+            <w:pPr>
+              <w:widowControl w:val="0"/>
+              <w:spacing w:before="0" w:line="276" w:lineRule="auto"/>
+              <w:jc w:val="center"/>
+              <w:rPr>
+                <w:rFonts w:ascii="Arial" w:eastAsia="Arial" w:hAnsi="Arial" w:cs="Arial"/>
+                <w:color w:val="000000"/>
+                <w:sz w:val="20"/>
+                <w:szCs w:val="20"/>
+                <w:lang w:val="en-US"/>
+              </w:rPr>
+            </w:pPr>
+            <w:r>
+              <w:rPr>
+                <w:rFonts w:ascii="Arial" w:eastAsia="Arial" w:hAnsi="Arial" w:cs="Arial"/>
+                <w:color w:val="000000"/>
+                <w:sz w:val="20"/>
+                <w:szCs w:val="20"/>
+                <w:lang w:val="en-US"/>
+              </w:rPr>
+              <w:t>FD16</w:t>
+            </w:r>
+          </w:p>
+        </w:tc>
+        <w:tc>
+          <w:tcPr>
+            <w:tcW w:w="2312" w:type="dxa"/>
+            <w:tcBorders>
+              <w:top w:val="single" w:sz="6" w:space="0" w:color="CCCCCC"/>
+              <w:left w:val="single" w:sz="6" w:space="0" w:color="CCCCCC"/>
+              <w:bottom w:val="single" w:sz="6" w:space="0" w:color="CCCCCC"/>
+              <w:right w:val="single" w:sz="6" w:space="0" w:color="000000"/>
+            </w:tcBorders>
+            <w:shd w:val="clear" w:color="auto" w:fill="auto"/>
+            <w:tcMar>
+              <w:top w:w="40" w:type="dxa"/>
+              <w:left w:w="40" w:type="dxa"/>
+              <w:bottom w:w="40" w:type="dxa"/>
+              <w:right w:w="40" w:type="dxa"/>
+            </w:tcMar>
+            <w:vAlign w:val="center"/>
+          </w:tcPr>
+          <w:p>
+            <w:pPr>
+              <w:widowControl w:val="0"/>
+              <w:spacing w:before="0" w:line="276" w:lineRule="auto"/>
+              <w:jc w:val="center"/>
+              <w:rPr>
+                <w:rFonts w:ascii="Arial" w:eastAsia="Arial" w:hAnsi="Arial" w:cs="Arial"/>
+                <w:color w:val="000000"/>
+                <w:sz w:val="20"/>
+                <w:szCs w:val="20"/>
+                <w:lang w:val="en-US"/>
+              </w:rPr>
+            </w:pPr>
+            <w:r>
+              <w:rPr>
+                <w:rFonts w:ascii="Arial" w:eastAsia="Arial" w:hAnsi="Arial" w:cs="Arial"/>
+                <w:color w:val="000000"/>
+                <w:sz w:val="20"/>
+                <w:szCs w:val="20"/>
+                <w:lang w:val="en-US"/>
+              </w:rPr>
+              <w:t>Xem chi tiết sản phẩm</w:t>
+            </w:r>
+          </w:p>
+        </w:tc>
+        <w:tc>
+          <w:tcPr>
+            <w:tcW w:w="4969" w:type="dxa"/>
+            <w:tcBorders>
+              <w:top w:val="single" w:sz="6" w:space="0" w:color="CCCCCC"/>
+              <w:left w:val="single" w:sz="6" w:space="0" w:color="CCCCCC"/>
+              <w:bottom w:val="single" w:sz="6" w:space="0" w:color="CCCCCC"/>
+              <w:right w:val="single" w:sz="6" w:space="0" w:color="000000"/>
+            </w:tcBorders>
+            <w:shd w:val="clear" w:color="auto" w:fill="auto"/>
+            <w:tcMar>
+              <w:top w:w="40" w:type="dxa"/>
+              <w:left w:w="40" w:type="dxa"/>
+              <w:bottom w:w="40" w:type="dxa"/>
+              <w:right w:w="40" w:type="dxa"/>
+            </w:tcMar>
+            <w:vAlign w:val="center"/>
+          </w:tcPr>
+          <w:p>
+            <w:pPr>
+              <w:widowControl w:val="0"/>
+              <w:spacing w:before="0" w:line="276" w:lineRule="auto"/>
+              <w:jc w:val="left"/>
+              <w:rPr>
+                <w:rFonts w:ascii="Arial" w:hAnsi="Arial" w:cs="Arial"/>
+                <w:color w:val="000000" w:themeColor="text1"/>
+                <w:sz w:val="20"/>
+                <w:szCs w:val="20"/>
+                <w:lang w:val="vi-VN"/>
+              </w:rPr>
+            </w:pPr>
+            <w:r>
+              <w:rPr>
+                <w:rFonts w:ascii="Arial" w:hAnsi="Arial" w:cs="Arial"/>
+                <w:color w:val="000000" w:themeColor="text1"/>
+                <w:sz w:val="20"/>
+                <w:szCs w:val="20"/>
+              </w:rPr>
+              <w:t>Xem hình ảnh, thông tin sản phẩm; xem bình luận về sản phẩm.</w:t>
+            </w:r>
+          </w:p>
+        </w:tc>
+        <w:tc>
+          <w:tcPr>
+            <w:tcW w:w="1191" w:type="dxa"/>
+            <w:tcBorders>
+              <w:top w:val="single" w:sz="6" w:space="0" w:color="CCCCCC"/>
+              <w:left w:val="single" w:sz="6" w:space="0" w:color="CCCCCC"/>
+              <w:bottom w:val="single" w:sz="6" w:space="0" w:color="CCCCCC"/>
+              <w:right w:val="single" w:sz="6" w:space="0" w:color="000000"/>
+            </w:tcBorders>
+            <w:shd w:val="clear" w:color="auto" w:fill="FFFFFF"/>
+            <w:tcMar>
+              <w:top w:w="40" w:type="dxa"/>
+              <w:left w:w="40" w:type="dxa"/>
+              <w:bottom w:w="40" w:type="dxa"/>
+              <w:right w:w="40" w:type="dxa"/>
+            </w:tcMar>
+            <w:vAlign w:val="center"/>
+          </w:tcPr>
+          <w:p>
+            <w:pPr>
+              <w:widowControl w:val="0"/>
+              <w:spacing w:before="0" w:line="276" w:lineRule="auto"/>
+              <w:jc w:val="center"/>
+              <w:rPr>
+                <w:rFonts w:ascii="Arial" w:eastAsia="Arial" w:hAnsi="Arial" w:cs="Arial"/>
+                <w:color w:val="000000"/>
+                <w:sz w:val="20"/>
+                <w:szCs w:val="20"/>
+                <w:lang w:val="en-US"/>
+              </w:rPr>
+            </w:pPr>
+            <w:r>
+              <w:rPr>
+                <w:rFonts w:ascii="Arial" w:eastAsia="Arial" w:hAnsi="Arial" w:cs="Arial"/>
+                <w:color w:val="000000"/>
+                <w:sz w:val="20"/>
+                <w:szCs w:val="20"/>
+                <w:lang w:val="en-US"/>
+              </w:rPr>
+              <w:t>M</w:t>
+            </w:r>
+          </w:p>
+        </w:tc>
+        <w:tc>
+          <w:tcPr>
+            <w:tcW w:w="1191" w:type="dxa"/>
+            <w:tcBorders>
+              <w:top w:val="single" w:sz="6" w:space="0" w:color="CCCCCC"/>
+              <w:left w:val="single" w:sz="6" w:space="0" w:color="CCCCCC"/>
+              <w:bottom w:val="single" w:sz="6" w:space="0" w:color="CCCCCC"/>
+              <w:right w:val="single" w:sz="6" w:space="0" w:color="000000"/>
+            </w:tcBorders>
+            <w:shd w:val="clear" w:color="auto" w:fill="FFFFFF"/>
+          </w:tcPr>
+          <w:p>
+            <w:pPr>
+              <w:widowControl w:val="0"/>
+              <w:spacing w:before="0" w:line="276" w:lineRule="auto"/>
+              <w:jc w:val="center"/>
+              <w:rPr>
+                <w:rFonts w:ascii="Arial" w:eastAsia="Arial" w:hAnsi="Arial" w:cs="Arial"/>
+                <w:color w:val="000000"/>
+                <w:sz w:val="20"/>
+                <w:szCs w:val="20"/>
+                <w:lang w:val="en-US"/>
+              </w:rPr>
+            </w:pPr>
+            <w:r>
+              <w:rPr>
+                <w:rFonts w:ascii="Arial" w:eastAsia="Arial" w:hAnsi="Arial" w:cs="Arial"/>
+                <w:color w:val="000000"/>
+                <w:sz w:val="20"/>
+                <w:szCs w:val="20"/>
+                <w:lang w:val="en-US"/>
+              </w:rPr>
+              <w:t>To do</w:t>
+            </w:r>
+          </w:p>
+        </w:tc>
+      </w:tr>
+      <w:tr>
+        <w:trPr>
+          <w:trHeight w:val="975"/>
+        </w:trPr>
+        <w:tc>
+          <w:tcPr>
+            <w:tcW w:w="828" w:type="dxa"/>
+            <w:tcBorders>
+              <w:top w:val="single" w:sz="6" w:space="0" w:color="CCCCCC"/>
+              <w:left w:val="single" w:sz="6" w:space="0" w:color="000000"/>
+              <w:bottom w:val="single" w:sz="6" w:space="0" w:color="CCCCCC"/>
+              <w:right w:val="single" w:sz="6" w:space="0" w:color="000000"/>
+            </w:tcBorders>
+            <w:tcMar>
+              <w:top w:w="40" w:type="dxa"/>
+              <w:left w:w="40" w:type="dxa"/>
+              <w:bottom w:w="40" w:type="dxa"/>
+              <w:right w:w="40" w:type="dxa"/>
+            </w:tcMar>
+            <w:vAlign w:val="center"/>
+          </w:tcPr>
+          <w:p>
+            <w:pPr>
+              <w:widowControl w:val="0"/>
+              <w:spacing w:before="0" w:line="276" w:lineRule="auto"/>
+              <w:jc w:val="center"/>
+              <w:rPr>
+                <w:rFonts w:ascii="Arial" w:eastAsia="Arial" w:hAnsi="Arial" w:cs="Arial"/>
+                <w:color w:val="000000"/>
+                <w:sz w:val="20"/>
+                <w:szCs w:val="20"/>
+                <w:lang w:val="en-US"/>
+              </w:rPr>
+            </w:pPr>
+            <w:r>
+              <w:rPr>
+                <w:rFonts w:ascii="Arial" w:eastAsia="Arial" w:hAnsi="Arial" w:cs="Arial"/>
+                <w:color w:val="000000"/>
+                <w:sz w:val="20"/>
+                <w:szCs w:val="20"/>
+                <w:lang w:val="en-US"/>
+              </w:rPr>
+              <w:t>FD17</w:t>
+            </w:r>
+          </w:p>
+        </w:tc>
+        <w:tc>
+          <w:tcPr>
+            <w:tcW w:w="2312" w:type="dxa"/>
+            <w:tcBorders>
+              <w:top w:val="single" w:sz="6" w:space="0" w:color="CCCCCC"/>
+              <w:left w:val="single" w:sz="6" w:space="0" w:color="CCCCCC"/>
+              <w:bottom w:val="single" w:sz="6" w:space="0" w:color="CCCCCC"/>
+              <w:right w:val="single" w:sz="6" w:space="0" w:color="000000"/>
+            </w:tcBorders>
+            <w:shd w:val="clear" w:color="auto" w:fill="auto"/>
+            <w:tcMar>
+              <w:top w:w="40" w:type="dxa"/>
+              <w:left w:w="40" w:type="dxa"/>
+              <w:bottom w:w="40" w:type="dxa"/>
+              <w:right w:w="40" w:type="dxa"/>
+            </w:tcMar>
+            <w:vAlign w:val="center"/>
+          </w:tcPr>
+          <w:p>
+            <w:pPr>
+              <w:widowControl w:val="0"/>
+              <w:spacing w:before="0" w:line="276" w:lineRule="auto"/>
+              <w:jc w:val="center"/>
+              <w:rPr>
+                <w:rFonts w:ascii="Arial" w:eastAsia="Arial" w:hAnsi="Arial" w:cs="Arial"/>
+                <w:color w:val="000000"/>
+                <w:sz w:val="20"/>
+                <w:szCs w:val="20"/>
+                <w:lang w:val="en-US"/>
+              </w:rPr>
+            </w:pPr>
+            <w:r>
+              <w:rPr>
+                <w:rFonts w:ascii="Arial" w:eastAsia="Arial" w:hAnsi="Arial" w:cs="Arial"/>
+                <w:color w:val="000000"/>
+                <w:sz w:val="20"/>
+                <w:szCs w:val="20"/>
+                <w:lang w:val="en-US"/>
+              </w:rPr>
+              <w:t>Đặt hàng</w:t>
+            </w:r>
+          </w:p>
+        </w:tc>
+        <w:tc>
+          <w:tcPr>
+            <w:tcW w:w="4969" w:type="dxa"/>
+            <w:tcBorders>
+              <w:top w:val="single" w:sz="6" w:space="0" w:color="CCCCCC"/>
+              <w:left w:val="single" w:sz="6" w:space="0" w:color="CCCCCC"/>
+              <w:bottom w:val="single" w:sz="6" w:space="0" w:color="CCCCCC"/>
+              <w:right w:val="single" w:sz="6" w:space="0" w:color="000000"/>
+            </w:tcBorders>
+            <w:shd w:val="clear" w:color="auto" w:fill="auto"/>
+            <w:tcMar>
+              <w:top w:w="40" w:type="dxa"/>
+              <w:left w:w="40" w:type="dxa"/>
+              <w:bottom w:w="40" w:type="dxa"/>
+              <w:right w:w="40" w:type="dxa"/>
+            </w:tcMar>
+            <w:vAlign w:val="center"/>
+          </w:tcPr>
+          <w:p>
+            <w:pPr>
+              <w:widowControl w:val="0"/>
+              <w:spacing w:before="0" w:line="276" w:lineRule="auto"/>
+              <w:jc w:val="left"/>
+              <w:rPr>
+                <w:rFonts w:ascii="Arial" w:hAnsi="Arial" w:cs="Arial"/>
+                <w:color w:val="000000" w:themeColor="text1"/>
+                <w:sz w:val="20"/>
+                <w:szCs w:val="20"/>
+                <w:lang w:val="vi-VN"/>
+              </w:rPr>
+            </w:pPr>
+            <w:r>
+              <w:rPr>
+                <w:rFonts w:ascii="Arial" w:hAnsi="Arial" w:cs="Arial"/>
+                <w:color w:val="000000" w:themeColor="text1"/>
+                <w:sz w:val="20"/>
+                <w:szCs w:val="20"/>
+              </w:rPr>
+              <w:t>Chọn địa chỉ nhận hàng, chọn hình thức thanh toán, nhập ưu đãi.</w:t>
+            </w:r>
+          </w:p>
+        </w:tc>
+        <w:tc>
+          <w:tcPr>
+            <w:tcW w:w="1191" w:type="dxa"/>
+            <w:tcBorders>
+              <w:top w:val="single" w:sz="6" w:space="0" w:color="CCCCCC"/>
+              <w:left w:val="single" w:sz="6" w:space="0" w:color="CCCCCC"/>
+              <w:bottom w:val="single" w:sz="6" w:space="0" w:color="CCCCCC"/>
+              <w:right w:val="single" w:sz="6" w:space="0" w:color="000000"/>
+            </w:tcBorders>
+            <w:shd w:val="clear" w:color="auto" w:fill="FFFFFF"/>
+            <w:tcMar>
+              <w:top w:w="40" w:type="dxa"/>
+              <w:left w:w="40" w:type="dxa"/>
+              <w:bottom w:w="40" w:type="dxa"/>
+              <w:right w:w="40" w:type="dxa"/>
+            </w:tcMar>
+            <w:vAlign w:val="center"/>
+          </w:tcPr>
+          <w:p>
+            <w:pPr>
+              <w:widowControl w:val="0"/>
+              <w:spacing w:before="0" w:line="276" w:lineRule="auto"/>
+              <w:jc w:val="center"/>
+              <w:rPr>
+                <w:rFonts w:ascii="Arial" w:eastAsia="Arial" w:hAnsi="Arial" w:cs="Arial"/>
+                <w:color w:val="000000"/>
+                <w:sz w:val="20"/>
+                <w:szCs w:val="20"/>
+                <w:lang w:val="en-US"/>
+              </w:rPr>
+            </w:pPr>
+            <w:r>
+              <w:rPr>
+                <w:rFonts w:ascii="Arial" w:eastAsia="Arial" w:hAnsi="Arial" w:cs="Arial"/>
+                <w:color w:val="000000"/>
+                <w:sz w:val="20"/>
+                <w:szCs w:val="20"/>
+                <w:lang w:val="en-US"/>
+              </w:rPr>
+              <w:t>H</w:t>
+            </w:r>
+          </w:p>
+        </w:tc>
+        <w:tc>
+          <w:tcPr>
+            <w:tcW w:w="1191" w:type="dxa"/>
+            <w:tcBorders>
+              <w:top w:val="single" w:sz="6" w:space="0" w:color="CCCCCC"/>
+              <w:left w:val="single" w:sz="6" w:space="0" w:color="CCCCCC"/>
+              <w:bottom w:val="single" w:sz="6" w:space="0" w:color="CCCCCC"/>
+              <w:right w:val="single" w:sz="6" w:space="0" w:color="000000"/>
+            </w:tcBorders>
+            <w:shd w:val="clear" w:color="auto" w:fill="FFFFFF"/>
+          </w:tcPr>
+          <w:p>
+            <w:pPr>
+              <w:widowControl w:val="0"/>
+              <w:spacing w:before="0" w:line="276" w:lineRule="auto"/>
+              <w:jc w:val="center"/>
+              <w:rPr>
+                <w:rFonts w:ascii="Arial" w:eastAsia="Arial" w:hAnsi="Arial" w:cs="Arial"/>
+                <w:color w:val="000000"/>
+                <w:sz w:val="20"/>
+                <w:szCs w:val="20"/>
+                <w:lang w:val="en-US"/>
+              </w:rPr>
+            </w:pPr>
+            <w:r>
+              <w:rPr>
+                <w:rFonts w:ascii="Arial" w:eastAsia="Arial" w:hAnsi="Arial" w:cs="Arial"/>
+                <w:color w:val="000000"/>
+                <w:sz w:val="20"/>
+                <w:szCs w:val="20"/>
+                <w:lang w:val="en-US"/>
+              </w:rPr>
+              <w:t>To do</w:t>
+            </w:r>
+          </w:p>
+        </w:tc>
+      </w:tr>
+      <w:tr>
+        <w:trPr>
+          <w:trHeight w:val="975"/>
+        </w:trPr>
+        <w:tc>
+          <w:tcPr>
+            <w:tcW w:w="828" w:type="dxa"/>
+            <w:tcBorders>
+              <w:top w:val="single" w:sz="6" w:space="0" w:color="CCCCCC"/>
+              <w:left w:val="single" w:sz="6" w:space="0" w:color="000000"/>
+              <w:bottom w:val="single" w:sz="6" w:space="0" w:color="CCCCCC"/>
+              <w:right w:val="single" w:sz="6" w:space="0" w:color="000000"/>
+            </w:tcBorders>
+            <w:tcMar>
+              <w:top w:w="40" w:type="dxa"/>
+              <w:left w:w="40" w:type="dxa"/>
+              <w:bottom w:w="40" w:type="dxa"/>
+              <w:right w:w="40" w:type="dxa"/>
+            </w:tcMar>
+            <w:vAlign w:val="center"/>
+          </w:tcPr>
+          <w:p>
+            <w:pPr>
+              <w:widowControl w:val="0"/>
+              <w:spacing w:before="0" w:line="276" w:lineRule="auto"/>
+              <w:jc w:val="center"/>
+              <w:rPr>
+                <w:rFonts w:ascii="Arial" w:eastAsia="Arial" w:hAnsi="Arial" w:cs="Arial"/>
+                <w:color w:val="000000"/>
+                <w:sz w:val="20"/>
+                <w:szCs w:val="20"/>
+                <w:lang w:val="en-US"/>
+              </w:rPr>
+            </w:pPr>
+            <w:r>
+              <w:rPr>
+                <w:rFonts w:ascii="Arial" w:eastAsia="Arial" w:hAnsi="Arial" w:cs="Arial"/>
+                <w:color w:val="000000"/>
+                <w:sz w:val="20"/>
+                <w:szCs w:val="20"/>
+                <w:lang w:val="en-US"/>
+              </w:rPr>
+              <w:t>FD18</w:t>
+            </w:r>
+          </w:p>
+        </w:tc>
+        <w:tc>
+          <w:tcPr>
+            <w:tcW w:w="2312" w:type="dxa"/>
+            <w:tcBorders>
+              <w:top w:val="single" w:sz="6" w:space="0" w:color="CCCCCC"/>
+              <w:left w:val="single" w:sz="6" w:space="0" w:color="CCCCCC"/>
+              <w:bottom w:val="single" w:sz="6" w:space="0" w:color="CCCCCC"/>
+              <w:right w:val="single" w:sz="6" w:space="0" w:color="000000"/>
+            </w:tcBorders>
+            <w:shd w:val="clear" w:color="auto" w:fill="auto"/>
+            <w:tcMar>
+              <w:top w:w="40" w:type="dxa"/>
+              <w:left w:w="40" w:type="dxa"/>
+              <w:bottom w:w="40" w:type="dxa"/>
+              <w:right w:w="40" w:type="dxa"/>
+            </w:tcMar>
+            <w:vAlign w:val="center"/>
+          </w:tcPr>
+          <w:p>
+            <w:pPr>
+              <w:widowControl w:val="0"/>
+              <w:spacing w:before="0" w:line="276" w:lineRule="auto"/>
+              <w:jc w:val="center"/>
+              <w:rPr>
+                <w:rFonts w:ascii="Arial" w:eastAsia="Arial" w:hAnsi="Arial" w:cs="Arial"/>
+                <w:color w:val="000000"/>
+                <w:sz w:val="20"/>
+                <w:szCs w:val="20"/>
+                <w:lang w:val="en-US"/>
+              </w:rPr>
+            </w:pPr>
+            <w:r>
+              <w:rPr>
+                <w:rFonts w:ascii="Arial" w:eastAsia="Arial" w:hAnsi="Arial" w:cs="Arial"/>
+                <w:color w:val="000000"/>
+                <w:sz w:val="20"/>
+                <w:szCs w:val="20"/>
+                <w:lang w:val="en-US"/>
+              </w:rPr>
+              <w:t>Đánh giá</w:t>
+            </w:r>
+          </w:p>
+        </w:tc>
+        <w:tc>
+          <w:tcPr>
+            <w:tcW w:w="4969" w:type="dxa"/>
+            <w:tcBorders>
+              <w:top w:val="single" w:sz="6" w:space="0" w:color="CCCCCC"/>
+              <w:left w:val="single" w:sz="6" w:space="0" w:color="CCCCCC"/>
+              <w:bottom w:val="single" w:sz="6" w:space="0" w:color="CCCCCC"/>
+              <w:right w:val="single" w:sz="6" w:space="0" w:color="000000"/>
+            </w:tcBorders>
+            <w:shd w:val="clear" w:color="auto" w:fill="auto"/>
+            <w:tcMar>
+              <w:top w:w="40" w:type="dxa"/>
+              <w:left w:w="40" w:type="dxa"/>
+              <w:bottom w:w="40" w:type="dxa"/>
+              <w:right w:w="40" w:type="dxa"/>
+            </w:tcMar>
+            <w:vAlign w:val="center"/>
+          </w:tcPr>
+          <w:p>
+            <w:pPr>
+              <w:widowControl w:val="0"/>
+              <w:spacing w:before="0" w:line="276" w:lineRule="auto"/>
+              <w:jc w:val="left"/>
+              <w:rPr>
+                <w:rFonts w:ascii="Arial" w:hAnsi="Arial" w:cs="Arial"/>
+                <w:color w:val="000000" w:themeColor="text1"/>
+                <w:sz w:val="20"/>
+                <w:szCs w:val="20"/>
+                <w:lang w:val="vi-VN"/>
+              </w:rPr>
+            </w:pPr>
+            <w:r>
+              <w:rPr>
+                <w:rFonts w:ascii="Arial" w:hAnsi="Arial" w:cs="Arial"/>
+                <w:color w:val="000000" w:themeColor="text1"/>
+                <w:sz w:val="20"/>
+                <w:szCs w:val="20"/>
+              </w:rPr>
+              <w:t>Truy cập vào đơn hàng của tôi, chọn mục đánh giá</w:t>
+            </w:r>
+          </w:p>
+        </w:tc>
+        <w:tc>
+          <w:tcPr>
+            <w:tcW w:w="1191" w:type="dxa"/>
+            <w:tcBorders>
+              <w:top w:val="single" w:sz="6" w:space="0" w:color="CCCCCC"/>
+              <w:left w:val="single" w:sz="6" w:space="0" w:color="CCCCCC"/>
+              <w:bottom w:val="single" w:sz="6" w:space="0" w:color="CCCCCC"/>
+              <w:right w:val="single" w:sz="6" w:space="0" w:color="000000"/>
+            </w:tcBorders>
+            <w:shd w:val="clear" w:color="auto" w:fill="FFFFFF"/>
+            <w:tcMar>
+              <w:top w:w="40" w:type="dxa"/>
+              <w:left w:w="40" w:type="dxa"/>
+              <w:bottom w:w="40" w:type="dxa"/>
+              <w:right w:w="40" w:type="dxa"/>
+            </w:tcMar>
+            <w:vAlign w:val="center"/>
+          </w:tcPr>
+          <w:p>
+            <w:pPr>
+              <w:widowControl w:val="0"/>
+              <w:spacing w:before="0" w:line="276" w:lineRule="auto"/>
+              <w:jc w:val="center"/>
+              <w:rPr>
+                <w:rFonts w:ascii="Arial" w:eastAsia="Arial" w:hAnsi="Arial" w:cs="Arial"/>
+                <w:color w:val="000000"/>
+                <w:sz w:val="20"/>
+                <w:szCs w:val="20"/>
+                <w:lang w:val="en-US"/>
+              </w:rPr>
+            </w:pPr>
+            <w:r>
+              <w:rPr>
+                <w:rFonts w:ascii="Arial" w:eastAsia="Arial" w:hAnsi="Arial" w:cs="Arial"/>
+                <w:color w:val="000000"/>
+                <w:sz w:val="20"/>
+                <w:szCs w:val="20"/>
+                <w:lang w:val="en-US"/>
+              </w:rPr>
+              <w:t>M</w:t>
+            </w:r>
+          </w:p>
+        </w:tc>
+        <w:tc>
+          <w:tcPr>
+            <w:tcW w:w="1191" w:type="dxa"/>
+            <w:tcBorders>
+              <w:top w:val="single" w:sz="6" w:space="0" w:color="CCCCCC"/>
+              <w:left w:val="single" w:sz="6" w:space="0" w:color="CCCCCC"/>
+              <w:bottom w:val="single" w:sz="6" w:space="0" w:color="CCCCCC"/>
+              <w:right w:val="single" w:sz="6" w:space="0" w:color="000000"/>
+            </w:tcBorders>
+            <w:shd w:val="clear" w:color="auto" w:fill="FFFFFF"/>
+          </w:tcPr>
+          <w:p>
+            <w:pPr>
+              <w:widowControl w:val="0"/>
+              <w:spacing w:before="0" w:line="276" w:lineRule="auto"/>
+              <w:jc w:val="center"/>
+              <w:rPr>
+                <w:rFonts w:ascii="Arial" w:eastAsia="Arial" w:hAnsi="Arial" w:cs="Arial"/>
+                <w:color w:val="000000"/>
+                <w:sz w:val="20"/>
+                <w:szCs w:val="20"/>
+                <w:lang w:val="en-US"/>
+              </w:rPr>
+            </w:pPr>
+            <w:r>
+              <w:rPr>
+                <w:rFonts w:ascii="Arial" w:eastAsia="Arial" w:hAnsi="Arial" w:cs="Arial"/>
+                <w:color w:val="000000"/>
+                <w:sz w:val="20"/>
+                <w:szCs w:val="20"/>
+                <w:lang w:val="en-US"/>
+              </w:rPr>
+              <w:t>To do</w:t>
+            </w:r>
+          </w:p>
+        </w:tc>
+      </w:tr>
+      <w:tr>
+        <w:trPr>
+          <w:trHeight w:val="975"/>
+        </w:trPr>
+        <w:tc>
+          <w:tcPr>
+            <w:tcW w:w="828" w:type="dxa"/>
+            <w:tcBorders>
+              <w:top w:val="single" w:sz="6" w:space="0" w:color="CCCCCC"/>
+              <w:left w:val="single" w:sz="6" w:space="0" w:color="000000"/>
+              <w:bottom w:val="single" w:sz="6" w:space="0" w:color="CCCCCC"/>
+              <w:right w:val="single" w:sz="6" w:space="0" w:color="000000"/>
+            </w:tcBorders>
+            <w:tcMar>
+              <w:top w:w="40" w:type="dxa"/>
+              <w:left w:w="40" w:type="dxa"/>
+              <w:bottom w:w="40" w:type="dxa"/>
+              <w:right w:w="40" w:type="dxa"/>
+            </w:tcMar>
+            <w:vAlign w:val="center"/>
+          </w:tcPr>
+          <w:p>
+            <w:pPr>
+              <w:widowControl w:val="0"/>
+              <w:spacing w:before="0" w:line="276" w:lineRule="auto"/>
+              <w:jc w:val="center"/>
+              <w:rPr>
+                <w:rFonts w:ascii="Arial" w:eastAsia="Arial" w:hAnsi="Arial" w:cs="Arial"/>
+                <w:color w:val="000000"/>
+                <w:sz w:val="20"/>
+                <w:szCs w:val="20"/>
+                <w:lang w:val="en-US"/>
+              </w:rPr>
+            </w:pPr>
+            <w:r>
+              <w:rPr>
+                <w:rFonts w:ascii="Arial" w:eastAsia="Arial" w:hAnsi="Arial" w:cs="Arial"/>
+                <w:color w:val="000000"/>
+                <w:sz w:val="20"/>
+                <w:szCs w:val="20"/>
+                <w:lang w:val="en-US"/>
+              </w:rPr>
+              <w:t>FD19</w:t>
+            </w:r>
+          </w:p>
+        </w:tc>
+        <w:tc>
+          <w:tcPr>
+            <w:tcW w:w="2312" w:type="dxa"/>
+            <w:tcBorders>
+              <w:top w:val="single" w:sz="6" w:space="0" w:color="CCCCCC"/>
+              <w:left w:val="single" w:sz="6" w:space="0" w:color="CCCCCC"/>
+              <w:bottom w:val="single" w:sz="6" w:space="0" w:color="CCCCCC"/>
+              <w:right w:val="single" w:sz="6" w:space="0" w:color="000000"/>
+            </w:tcBorders>
+            <w:shd w:val="clear" w:color="auto" w:fill="auto"/>
+            <w:tcMar>
+              <w:top w:w="40" w:type="dxa"/>
+              <w:left w:w="40" w:type="dxa"/>
+              <w:bottom w:w="40" w:type="dxa"/>
+              <w:right w:w="40" w:type="dxa"/>
+            </w:tcMar>
+            <w:vAlign w:val="center"/>
+          </w:tcPr>
+          <w:p>
+            <w:pPr>
+              <w:widowControl w:val="0"/>
+              <w:spacing w:before="0" w:line="276" w:lineRule="auto"/>
+              <w:jc w:val="center"/>
+              <w:rPr>
+                <w:rFonts w:ascii="Arial" w:eastAsia="Arial" w:hAnsi="Arial" w:cs="Arial"/>
+                <w:color w:val="000000"/>
+                <w:sz w:val="20"/>
+                <w:szCs w:val="20"/>
+                <w:lang w:val="en-US"/>
+              </w:rPr>
+            </w:pPr>
+            <w:r>
+              <w:rPr>
+                <w:rFonts w:ascii="Arial" w:eastAsia="Arial" w:hAnsi="Arial" w:cs="Arial"/>
+                <w:color w:val="000000"/>
+                <w:sz w:val="20"/>
+                <w:szCs w:val="20"/>
+                <w:lang w:val="en-US"/>
+              </w:rPr>
+              <w:t>Chat với admin</w:t>
+            </w:r>
+          </w:p>
+        </w:tc>
+        <w:tc>
+          <w:tcPr>
+            <w:tcW w:w="4969" w:type="dxa"/>
+            <w:tcBorders>
+              <w:top w:val="single" w:sz="6" w:space="0" w:color="CCCCCC"/>
+              <w:left w:val="single" w:sz="6" w:space="0" w:color="CCCCCC"/>
+              <w:bottom w:val="single" w:sz="6" w:space="0" w:color="CCCCCC"/>
+              <w:right w:val="single" w:sz="6" w:space="0" w:color="000000"/>
+            </w:tcBorders>
+            <w:shd w:val="clear" w:color="auto" w:fill="auto"/>
+            <w:tcMar>
+              <w:top w:w="40" w:type="dxa"/>
+              <w:left w:w="40" w:type="dxa"/>
+              <w:bottom w:w="40" w:type="dxa"/>
+              <w:right w:w="40" w:type="dxa"/>
+            </w:tcMar>
+            <w:vAlign w:val="center"/>
+          </w:tcPr>
+          <w:p>
+            <w:pPr>
+              <w:widowControl w:val="0"/>
+              <w:spacing w:before="0" w:line="276" w:lineRule="auto"/>
+              <w:jc w:val="left"/>
+              <w:rPr>
+                <w:rFonts w:ascii="Arial" w:hAnsi="Arial" w:cs="Arial"/>
+                <w:color w:val="000000" w:themeColor="text1"/>
+                <w:sz w:val="20"/>
+                <w:szCs w:val="20"/>
+                <w:lang w:val="en-US"/>
+              </w:rPr>
+            </w:pPr>
+            <w:r>
+              <w:rPr>
+                <w:rFonts w:ascii="Arial" w:hAnsi="Arial" w:cs="Arial"/>
+                <w:color w:val="000000" w:themeColor="text1"/>
+                <w:sz w:val="20"/>
+                <w:szCs w:val="20"/>
+                <w:lang w:val="en-US"/>
+              </w:rPr>
+              <w:t>Liên hệ với người bán trao đổi về thông tin sản phẩm cũng như thay đổi sản phẩm như: kích thước, màu sắc, thông tin chi tiết</w:t>
+            </w:r>
+          </w:p>
+        </w:tc>
+        <w:tc>
+          <w:tcPr>
+            <w:tcW w:w="1191" w:type="dxa"/>
+            <w:tcBorders>
+              <w:top w:val="single" w:sz="6" w:space="0" w:color="CCCCCC"/>
+              <w:left w:val="single" w:sz="6" w:space="0" w:color="CCCCCC"/>
+              <w:bottom w:val="single" w:sz="6" w:space="0" w:color="CCCCCC"/>
+              <w:right w:val="single" w:sz="6" w:space="0" w:color="000000"/>
+            </w:tcBorders>
+            <w:shd w:val="clear" w:color="auto" w:fill="FFFFFF"/>
+            <w:tcMar>
+              <w:top w:w="40" w:type="dxa"/>
+              <w:left w:w="40" w:type="dxa"/>
+              <w:bottom w:w="40" w:type="dxa"/>
+              <w:right w:w="40" w:type="dxa"/>
+            </w:tcMar>
+            <w:vAlign w:val="center"/>
+          </w:tcPr>
+          <w:p>
+            <w:pPr>
+              <w:widowControl w:val="0"/>
+              <w:spacing w:before="0" w:line="276" w:lineRule="auto"/>
+              <w:jc w:val="center"/>
+              <w:rPr>
+                <w:rFonts w:ascii="Arial" w:eastAsia="Arial" w:hAnsi="Arial" w:cs="Arial"/>
+                <w:color w:val="000000"/>
+                <w:sz w:val="20"/>
+                <w:szCs w:val="20"/>
+                <w:lang w:val="en-US"/>
+              </w:rPr>
+            </w:pPr>
+            <w:r>
+              <w:rPr>
+                <w:rFonts w:ascii="Arial" w:eastAsia="Arial" w:hAnsi="Arial" w:cs="Arial"/>
+                <w:color w:val="000000"/>
+                <w:sz w:val="20"/>
+                <w:szCs w:val="20"/>
+                <w:lang w:val="en-US"/>
+              </w:rPr>
+              <w:t>M</w:t>
+            </w:r>
+          </w:p>
+        </w:tc>
+        <w:tc>
+          <w:tcPr>
+            <w:tcW w:w="1191" w:type="dxa"/>
+            <w:tcBorders>
+              <w:top w:val="single" w:sz="6" w:space="0" w:color="CCCCCC"/>
+              <w:left w:val="single" w:sz="6" w:space="0" w:color="CCCCCC"/>
+              <w:bottom w:val="single" w:sz="6" w:space="0" w:color="CCCCCC"/>
+              <w:right w:val="single" w:sz="6" w:space="0" w:color="000000"/>
+            </w:tcBorders>
+            <w:shd w:val="clear" w:color="auto" w:fill="FFFFFF"/>
+          </w:tcPr>
+          <w:p>
+            <w:pPr>
+              <w:widowControl w:val="0"/>
+              <w:spacing w:before="0" w:line="276" w:lineRule="auto"/>
+              <w:jc w:val="center"/>
+              <w:rPr>
+                <w:rFonts w:ascii="Arial" w:eastAsia="Arial" w:hAnsi="Arial" w:cs="Arial"/>
+                <w:color w:val="000000"/>
+                <w:sz w:val="20"/>
+                <w:szCs w:val="20"/>
+                <w:lang w:val="en-US"/>
+              </w:rPr>
+            </w:pPr>
+            <w:r>
+              <w:rPr>
+                <w:rFonts w:ascii="Arial" w:eastAsia="Arial" w:hAnsi="Arial" w:cs="Arial"/>
+                <w:color w:val="000000"/>
+                <w:sz w:val="20"/>
+                <w:szCs w:val="20"/>
+                <w:lang w:val="en-US"/>
+              </w:rPr>
+              <w:t>To do</w:t>
             </w:r>
           </w:p>
         </w:tc>
@@ -13267,7 +14936,6 @@
   <w:style w:type="character" w:default="1" w:styleId="DefaultParagraphFont">
     <w:name w:val="Default Paragraph Font"/>
     <w:uiPriority w:val="1"/>
-    <w:semiHidden/>
     <w:unhideWhenUsed/>
   </w:style>
   <w:style w:type="table" w:default="1" w:styleId="TableNormal">
@@ -13721,10 +15389,6 @@
 </file>
 
 <file path=customXml/item1.xml><?xml version="1.0" encoding="utf-8"?>
-<b:Sources xmlns:b="http://schemas.openxmlformats.org/officeDocument/2006/bibliography" xmlns="http://schemas.openxmlformats.org/officeDocument/2006/bibliography" SelectedStyle="\IEEE2006OfficeOnline.xsl" StyleName="IEEE" Version="2006"/>
-</file>
-
-<file path=customXml/item2.xml><?xml version="1.0" encoding="utf-8"?>
 <s:customData xmlns="http://www.wps.cn/officeDocument/2013/wpsCustomData" xmlns:s="http://www.wps.cn/officeDocument/2013/wpsCustomData">
   <customSectProps>
     <customSectPr/>
@@ -13732,18 +15396,22 @@
 </s:customData>
 </file>
 
+<file path=customXml/item2.xml><?xml version="1.0" encoding="utf-8"?>
+<b:Sources xmlns:b="http://schemas.openxmlformats.org/officeDocument/2006/bibliography" xmlns="http://schemas.openxmlformats.org/officeDocument/2006/bibliography" SelectedStyle="\IEEE2006OfficeOnline.xsl" StyleName="IEEE" Version="2006"/>
+</file>
+
 <file path=customXml/itemProps1.xml><?xml version="1.0" encoding="utf-8"?>
+<ds:datastoreItem xmlns:ds="http://schemas.openxmlformats.org/officeDocument/2006/customXml" ds:itemID="{B1977F7D-205B-4081-913C-38D41E755F92}">
+  <ds:schemaRefs>
+    <ds:schemaRef ds:uri="http://www.wps.cn/officeDocument/2013/wpsCustomData"/>
+  </ds:schemaRefs>
+</ds:datastoreItem>
+</file>
+
+<file path=customXml/itemProps2.xml><?xml version="1.0" encoding="utf-8"?>
 <ds:datastoreItem xmlns:ds="http://schemas.openxmlformats.org/officeDocument/2006/customXml" ds:itemID="{C64F660D-6068-4E38-B072-07BB2021B926}">
   <ds:schemaRefs>
     <ds:schemaRef ds:uri="http://schemas.openxmlformats.org/officeDocument/2006/bibliography"/>
   </ds:schemaRefs>
 </ds:datastoreItem>
-</file>
-
-<file path=customXml/itemProps2.xml><?xml version="1.0" encoding="utf-8"?>
-<ds:datastoreItem xmlns:ds="http://schemas.openxmlformats.org/officeDocument/2006/customXml" ds:itemID="{B1977F7D-205B-4081-913C-38D41E755F92}">
-  <ds:schemaRefs>
-    <ds:schemaRef ds:uri="http://www.wps.cn/officeDocument/2013/wpsCustomData"/>
-  </ds:schemaRefs>
-</ds:datastoreItem>
 </file>